--- a/storage/report_template/S2_USA.docx
+++ b/storage/report_template/S2_USA.docx
@@ -4,73 +4,38 @@
   <w:body>
     <w:p>
       <w:pPr>
+        <w:jc w:val="center"/>
         <w:rPr>
           <w:rFonts w:ascii="Arial" w:hAnsi="Arial" w:cs="Arial"/>
           <w:b/>
-          <w:caps/>
-          <w:spacing w:val="-2"/>
-          <w:sz w:val="22"/>
-          <w:szCs w:val="22"/>
         </w:rPr>
       </w:pPr>
+      <w:bookmarkStart w:id="0" w:name="_GoBack"/>
       <w:r>
         <w:rPr>
           <w:rFonts w:ascii="Arial" w:hAnsi="Arial" w:cs="Arial"/>
           <w:b/>
-          <w:caps/>
-          <w:spacing w:val="-2"/>
-          <w:sz w:val="22"/>
-          <w:szCs w:val="22"/>
         </w:rPr>
-        <w:t xml:space="preserve">      </w:t>
+        <w:t>${</w:t>
       </w:r>
+      <w:proofErr w:type="spellStart"/>
       <w:r>
         <w:rPr>
           <w:rFonts w:ascii="Arial" w:hAnsi="Arial" w:cs="Arial"/>
           <w:b/>
-          <w:caps/>
-          <w:spacing w:val="-2"/>
-          <w:sz w:val="22"/>
-          <w:szCs w:val="22"/>
         </w:rPr>
-        <w:t xml:space="preserve">Technical </w:t>
+        <w:t>doc_title</w:t>
       </w:r>
-      <w:proofErr w:type="gramStart"/>
+      <w:proofErr w:type="spellEnd"/>
       <w:r>
         <w:rPr>
           <w:rFonts w:ascii="Arial" w:hAnsi="Arial" w:cs="Arial"/>
           <w:b/>
-          <w:caps/>
-          <w:spacing w:val="-2"/>
-          <w:sz w:val="22"/>
-          <w:szCs w:val="22"/>
         </w:rPr>
-        <w:t>Specifications :</w:t>
-      </w:r>
-      <w:proofErr w:type="gramEnd"/>
-      <w:r>
-        <w:rPr>
-          <w:rFonts w:ascii="Arial" w:hAnsi="Arial" w:cs="Arial"/>
-          <w:b/>
-          <w:caps/>
-          <w:spacing w:val="-2"/>
-          <w:sz w:val="22"/>
-          <w:szCs w:val="22"/>
-        </w:rPr>
-        <w:t xml:space="preserve"> Vapour Absorption </w:t>
-      </w:r>
-      <w:r>
-        <w:rPr>
-          <w:rFonts w:ascii="Arial" w:hAnsi="Arial" w:cs="Arial"/>
-          <w:b/>
-          <w:caps/>
-          <w:spacing w:val="-2"/>
-          <w:sz w:val="22"/>
-          <w:szCs w:val="22"/>
-        </w:rPr>
-        <w:t>CHILLER</w:t>
+        <w:t>}</w:t>
       </w:r>
     </w:p>
+    <w:bookmarkEnd w:id="0"/>
     <w:p>
       <w:pPr>
         <w:rPr>
@@ -98,8 +63,8 @@
       <w:tblGrid>
         <w:gridCol w:w="1620"/>
         <w:gridCol w:w="2702"/>
-        <w:gridCol w:w="1207"/>
-        <w:gridCol w:w="3111"/>
+        <w:gridCol w:w="1632"/>
+        <w:gridCol w:w="2686"/>
       </w:tblGrid>
       <w:tr>
         <w:trPr>
@@ -119,8 +84,8 @@
                 <w:szCs w:val="20"/>
               </w:rPr>
             </w:pPr>
-            <w:bookmarkStart w:id="0" w:name="CAPTION_CLIENT" w:colFirst="0" w:colLast="0"/>
-            <w:bookmarkStart w:id="1" w:name="VALUE_CLIENT" w:colFirst="1" w:colLast="1"/>
+            <w:bookmarkStart w:id="1" w:name="CAPTION_CLIENT" w:colFirst="0" w:colLast="0"/>
+            <w:bookmarkStart w:id="2" w:name="VALUE_CLIENT" w:colFirst="1" w:colLast="1"/>
             <w:r>
               <w:rPr>
                 <w:rFonts w:ascii="Arial" w:hAnsi="Arial" w:cs="Arial"/>
@@ -175,7 +140,7 @@
         </w:tc>
         <w:tc>
           <w:tcPr>
-            <w:tcW w:w="1207" w:type="dxa"/>
+            <w:tcW w:w="1632" w:type="dxa"/>
             <w:shd w:val="clear" w:color="auto" w:fill="F3F3F3"/>
             <w:vAlign w:val="center"/>
           </w:tcPr>
@@ -199,7 +164,7 @@
         </w:tc>
         <w:tc>
           <w:tcPr>
-            <w:tcW w:w="3111" w:type="dxa"/>
+            <w:tcW w:w="2686" w:type="dxa"/>
             <w:shd w:val="clear" w:color="auto" w:fill="F3F3F3"/>
             <w:vAlign w:val="center"/>
           </w:tcPr>
@@ -240,8 +205,8 @@
           </w:p>
         </w:tc>
       </w:tr>
-      <w:bookmarkEnd w:id="0"/>
       <w:bookmarkEnd w:id="1"/>
+      <w:bookmarkEnd w:id="2"/>
       <w:tr>
         <w:trPr>
           <w:trHeight w:val="288"/>
@@ -314,7 +279,7 @@
         </w:tc>
         <w:tc>
           <w:tcPr>
-            <w:tcW w:w="1207" w:type="dxa"/>
+            <w:tcW w:w="1632" w:type="dxa"/>
             <w:shd w:val="clear" w:color="auto" w:fill="F3F3F3"/>
             <w:vAlign w:val="center"/>
           </w:tcPr>
@@ -338,7 +303,7 @@
         </w:tc>
         <w:tc>
           <w:tcPr>
-            <w:tcW w:w="3111" w:type="dxa"/>
+            <w:tcW w:w="2686" w:type="dxa"/>
             <w:shd w:val="clear" w:color="auto" w:fill="F3F3F3"/>
             <w:vAlign w:val="center"/>
           </w:tcPr>
@@ -451,7 +416,7 @@
         </w:tc>
         <w:tc>
           <w:tcPr>
-            <w:tcW w:w="1207" w:type="dxa"/>
+            <w:tcW w:w="1632" w:type="dxa"/>
             <w:shd w:val="clear" w:color="auto" w:fill="F3F3F3"/>
             <w:vAlign w:val="center"/>
           </w:tcPr>
@@ -475,7 +440,7 @@
         </w:tc>
         <w:tc>
           <w:tcPr>
-            <w:tcW w:w="3111" w:type="dxa"/>
+            <w:tcW w:w="2686" w:type="dxa"/>
             <w:shd w:val="clear" w:color="auto" w:fill="F3F3F3"/>
             <w:vAlign w:val="center"/>
           </w:tcPr>
@@ -534,10 +499,10 @@
         <w:tblLook w:val="0000" w:firstRow="0" w:lastRow="0" w:firstColumn="0" w:lastColumn="0" w:noHBand="0" w:noVBand="0"/>
       </w:tblPr>
       <w:tblGrid>
-        <w:gridCol w:w="450"/>
-        <w:gridCol w:w="3870"/>
-        <w:gridCol w:w="1260"/>
-        <w:gridCol w:w="3060"/>
+        <w:gridCol w:w="567"/>
+        <w:gridCol w:w="3753"/>
+        <w:gridCol w:w="1634"/>
+        <w:gridCol w:w="2686"/>
       </w:tblGrid>
       <w:tr>
         <w:trPr>
@@ -545,7 +510,7 @@
         </w:trPr>
         <w:tc>
           <w:tcPr>
-            <w:tcW w:w="450" w:type="dxa"/>
+            <w:tcW w:w="567" w:type="dxa"/>
             <w:shd w:val="pct5" w:color="auto" w:fill="FFFFFF"/>
             <w:vAlign w:val="center"/>
           </w:tcPr>
@@ -562,7 +527,7 @@
         </w:tc>
         <w:tc>
           <w:tcPr>
-            <w:tcW w:w="3870" w:type="dxa"/>
+            <w:tcW w:w="3753" w:type="dxa"/>
             <w:shd w:val="pct5" w:color="auto" w:fill="FFFFFF"/>
             <w:vAlign w:val="center"/>
           </w:tcPr>
@@ -575,7 +540,7 @@
                 <w:szCs w:val="20"/>
               </w:rPr>
             </w:pPr>
-            <w:bookmarkStart w:id="2" w:name="CAPTION_DESCRIPTION"/>
+            <w:bookmarkStart w:id="3" w:name="CAPTION_DESCRIPTION"/>
             <w:r>
               <w:rPr>
                 <w:rFonts w:ascii="Arial" w:hAnsi="Arial" w:cs="Arial"/>
@@ -594,7 +559,7 @@
               </w:rPr>
               <w:t>escription</w:t>
             </w:r>
-            <w:bookmarkEnd w:id="2"/>
+            <w:bookmarkEnd w:id="3"/>
             <w:r>
               <w:rPr>
                 <w:rFonts w:ascii="Arial" w:hAnsi="Arial" w:cs="Arial"/>
@@ -608,7 +573,7 @@
         </w:tc>
         <w:tc>
           <w:tcPr>
-            <w:tcW w:w="1260" w:type="dxa"/>
+            <w:tcW w:w="1634" w:type="dxa"/>
             <w:shd w:val="pct5" w:color="auto" w:fill="FFFFFF"/>
             <w:vAlign w:val="center"/>
           </w:tcPr>
@@ -622,7 +587,7 @@
                 <w:szCs w:val="20"/>
               </w:rPr>
             </w:pPr>
-            <w:bookmarkStart w:id="3" w:name="CAPTION_UNIT"/>
+            <w:bookmarkStart w:id="4" w:name="CAPTION_UNIT"/>
             <w:r>
               <w:rPr>
                 <w:rFonts w:ascii="Arial" w:hAnsi="Arial" w:cs="Arial"/>
@@ -641,7 +606,7 @@
               </w:rPr>
               <w:t>nit</w:t>
             </w:r>
-            <w:bookmarkEnd w:id="3"/>
+            <w:bookmarkEnd w:id="4"/>
             <w:r>
               <w:rPr>
                 <w:rFonts w:ascii="Arial" w:hAnsi="Arial" w:cs="Arial"/>
@@ -655,7 +620,7 @@
         </w:tc>
         <w:tc>
           <w:tcPr>
-            <w:tcW w:w="3060" w:type="dxa"/>
+            <w:tcW w:w="2686" w:type="dxa"/>
             <w:shd w:val="pct5" w:color="auto" w:fill="FFFFFF"/>
             <w:vAlign w:val="center"/>
           </w:tcPr>
@@ -677,7 +642,7 @@
         </w:trPr>
         <w:tc>
           <w:tcPr>
-            <w:tcW w:w="450" w:type="dxa"/>
+            <w:tcW w:w="567" w:type="dxa"/>
             <w:shd w:val="pct5" w:color="auto" w:fill="FFFFFF"/>
             <w:vAlign w:val="center"/>
           </w:tcPr>
@@ -694,7 +659,7 @@
         </w:tc>
         <w:tc>
           <w:tcPr>
-            <w:tcW w:w="3870" w:type="dxa"/>
+            <w:tcW w:w="3753" w:type="dxa"/>
             <w:shd w:val="pct5" w:color="auto" w:fill="FFFFFF"/>
             <w:vAlign w:val="center"/>
           </w:tcPr>
@@ -707,7 +672,7 @@
                 <w:szCs w:val="20"/>
               </w:rPr>
             </w:pPr>
-            <w:bookmarkStart w:id="4" w:name="CAPTION_CAPACITY"/>
+            <w:bookmarkStart w:id="5" w:name="CAPTION_CAPACITY"/>
             <w:r>
               <w:rPr>
                 <w:rFonts w:ascii="Arial" w:hAnsi="Arial" w:cs="Arial"/>
@@ -726,7 +691,7 @@
               </w:rPr>
               <w:t>apacity</w:t>
             </w:r>
-            <w:bookmarkEnd w:id="4"/>
+            <w:bookmarkEnd w:id="5"/>
             <w:r>
               <w:rPr>
                 <w:rFonts w:ascii="Arial" w:hAnsi="Arial" w:cs="Arial"/>
@@ -789,7 +754,7 @@
         </w:tc>
         <w:tc>
           <w:tcPr>
-            <w:tcW w:w="1260" w:type="dxa"/>
+            <w:tcW w:w="1634" w:type="dxa"/>
             <w:shd w:val="pct5" w:color="auto" w:fill="FFFFFF"/>
             <w:vAlign w:val="center"/>
           </w:tcPr>
@@ -836,7 +801,7 @@
         </w:tc>
         <w:tc>
           <w:tcPr>
-            <w:tcW w:w="3060" w:type="dxa"/>
+            <w:tcW w:w="2686" w:type="dxa"/>
             <w:shd w:val="pct5" w:color="auto" w:fill="FFFFFF"/>
             <w:vAlign w:val="center"/>
           </w:tcPr>
@@ -909,7 +874,7 @@
         </w:trPr>
         <w:tc>
           <w:tcPr>
-            <w:tcW w:w="450" w:type="dxa"/>
+            <w:tcW w:w="567" w:type="dxa"/>
             <w:shd w:val="pct15" w:color="auto" w:fill="FFFFFF"/>
             <w:vAlign w:val="center"/>
           </w:tcPr>
@@ -935,7 +900,7 @@
         </w:tc>
         <w:tc>
           <w:tcPr>
-            <w:tcW w:w="8190" w:type="dxa"/>
+            <w:tcW w:w="8073" w:type="dxa"/>
             <w:gridSpan w:val="3"/>
             <w:shd w:val="pct15" w:color="auto" w:fill="FFFFFF"/>
             <w:vAlign w:val="center"/>
@@ -1005,7 +970,7 @@
         </w:trPr>
         <w:tc>
           <w:tcPr>
-            <w:tcW w:w="450" w:type="dxa"/>
+            <w:tcW w:w="567" w:type="dxa"/>
             <w:vAlign w:val="center"/>
           </w:tcPr>
           <w:p>
@@ -1024,7 +989,7 @@
         </w:tc>
         <w:tc>
           <w:tcPr>
-            <w:tcW w:w="3870" w:type="dxa"/>
+            <w:tcW w:w="3753" w:type="dxa"/>
             <w:vAlign w:val="center"/>
           </w:tcPr>
           <w:p>
@@ -1073,7 +1038,7 @@
         </w:tc>
         <w:tc>
           <w:tcPr>
-            <w:tcW w:w="1260" w:type="dxa"/>
+            <w:tcW w:w="1634" w:type="dxa"/>
             <w:vAlign w:val="center"/>
           </w:tcPr>
           <w:p>
@@ -1123,7 +1088,7 @@
         </w:tc>
         <w:tc>
           <w:tcPr>
-            <w:tcW w:w="3060" w:type="dxa"/>
+            <w:tcW w:w="2686" w:type="dxa"/>
             <w:vAlign w:val="center"/>
           </w:tcPr>
           <w:p>
@@ -1178,7 +1143,7 @@
         </w:trPr>
         <w:tc>
           <w:tcPr>
-            <w:tcW w:w="450" w:type="dxa"/>
+            <w:tcW w:w="567" w:type="dxa"/>
             <w:vAlign w:val="center"/>
           </w:tcPr>
           <w:p>
@@ -1197,7 +1162,7 @@
         </w:tc>
         <w:tc>
           <w:tcPr>
-            <w:tcW w:w="3870" w:type="dxa"/>
+            <w:tcW w:w="3753" w:type="dxa"/>
             <w:vAlign w:val="center"/>
           </w:tcPr>
           <w:p>
@@ -1246,7 +1211,7 @@
         </w:tc>
         <w:tc>
           <w:tcPr>
-            <w:tcW w:w="1260" w:type="dxa"/>
+            <w:tcW w:w="1634" w:type="dxa"/>
             <w:vAlign w:val="center"/>
           </w:tcPr>
           <w:p>
@@ -1296,7 +1261,7 @@
         </w:tc>
         <w:tc>
           <w:tcPr>
-            <w:tcW w:w="3060" w:type="dxa"/>
+            <w:tcW w:w="2686" w:type="dxa"/>
             <w:vAlign w:val="center"/>
           </w:tcPr>
           <w:p>
@@ -1351,7 +1316,7 @@
         </w:trPr>
         <w:tc>
           <w:tcPr>
-            <w:tcW w:w="450" w:type="dxa"/>
+            <w:tcW w:w="567" w:type="dxa"/>
             <w:vAlign w:val="center"/>
           </w:tcPr>
           <w:p>
@@ -1370,7 +1335,7 @@
         </w:tc>
         <w:tc>
           <w:tcPr>
-            <w:tcW w:w="3870" w:type="dxa"/>
+            <w:tcW w:w="3753" w:type="dxa"/>
             <w:vAlign w:val="center"/>
           </w:tcPr>
           <w:p>
@@ -1419,7 +1384,7 @@
         </w:tc>
         <w:tc>
           <w:tcPr>
-            <w:tcW w:w="1260" w:type="dxa"/>
+            <w:tcW w:w="1634" w:type="dxa"/>
             <w:vAlign w:val="center"/>
           </w:tcPr>
           <w:p>
@@ -1469,7 +1434,7 @@
         </w:tc>
         <w:tc>
           <w:tcPr>
-            <w:tcW w:w="3060" w:type="dxa"/>
+            <w:tcW w:w="2686" w:type="dxa"/>
             <w:vAlign w:val="center"/>
           </w:tcPr>
           <w:p>
@@ -1524,7 +1489,7 @@
         </w:trPr>
         <w:tc>
           <w:tcPr>
-            <w:tcW w:w="450" w:type="dxa"/>
+            <w:tcW w:w="567" w:type="dxa"/>
             <w:vAlign w:val="center"/>
           </w:tcPr>
           <w:p>
@@ -1543,18 +1508,18 @@
         </w:tc>
         <w:tc>
           <w:tcPr>
-            <w:tcW w:w="3870" w:type="dxa"/>
-            <w:vAlign w:val="center"/>
-          </w:tcPr>
-          <w:p>
-            <w:pPr>
-              <w:rPr>
-                <w:rFonts w:ascii="Arial" w:hAnsi="Arial" w:cs="Arial"/>
-                <w:sz w:val="20"/>
-                <w:szCs w:val="20"/>
-              </w:rPr>
-            </w:pPr>
-            <w:bookmarkStart w:id="5" w:name="CAPTION_EVAP_PASSES"/>
+            <w:tcW w:w="3753" w:type="dxa"/>
+            <w:vAlign w:val="center"/>
+          </w:tcPr>
+          <w:p>
+            <w:pPr>
+              <w:rPr>
+                <w:rFonts w:ascii="Arial" w:hAnsi="Arial" w:cs="Arial"/>
+                <w:sz w:val="20"/>
+                <w:szCs w:val="20"/>
+              </w:rPr>
+            </w:pPr>
+            <w:bookmarkStart w:id="6" w:name="CAPTION_EVAP_PASSES"/>
             <w:r>
               <w:rPr>
                 <w:rFonts w:ascii="Arial" w:hAnsi="Arial" w:cs="Arial"/>
@@ -1580,21 +1545,21 @@
               </w:rPr>
               <w:t>passes</w:t>
             </w:r>
-            <w:bookmarkEnd w:id="5"/>
-            <w:proofErr w:type="spellEnd"/>
-            <w:r>
-              <w:rPr>
-                <w:rFonts w:ascii="Arial" w:hAnsi="Arial" w:cs="Arial"/>
-                <w:sz w:val="20"/>
-                <w:szCs w:val="20"/>
-              </w:rPr>
-              <w:t>}</w:t>
-            </w:r>
-          </w:p>
-        </w:tc>
-        <w:tc>
-          <w:tcPr>
-            <w:tcW w:w="1260" w:type="dxa"/>
+            <w:bookmarkEnd w:id="6"/>
+            <w:proofErr w:type="spellEnd"/>
+            <w:r>
+              <w:rPr>
+                <w:rFonts w:ascii="Arial" w:hAnsi="Arial" w:cs="Arial"/>
+                <w:sz w:val="20"/>
+                <w:szCs w:val="20"/>
+              </w:rPr>
+              <w:t>}</w:t>
+            </w:r>
+          </w:p>
+        </w:tc>
+        <w:tc>
+          <w:tcPr>
+            <w:tcW w:w="1634" w:type="dxa"/>
             <w:vAlign w:val="center"/>
           </w:tcPr>
           <w:p>
@@ -1618,7 +1583,7 @@
         </w:tc>
         <w:tc>
           <w:tcPr>
-            <w:tcW w:w="3060" w:type="dxa"/>
+            <w:tcW w:w="2686" w:type="dxa"/>
             <w:vAlign w:val="center"/>
           </w:tcPr>
           <w:p>
@@ -1665,7 +1630,7 @@
         </w:trPr>
         <w:tc>
           <w:tcPr>
-            <w:tcW w:w="450" w:type="dxa"/>
+            <w:tcW w:w="567" w:type="dxa"/>
             <w:vAlign w:val="center"/>
           </w:tcPr>
           <w:p>
@@ -1684,7 +1649,7 @@
         </w:tc>
         <w:tc>
           <w:tcPr>
-            <w:tcW w:w="3870" w:type="dxa"/>
+            <w:tcW w:w="3753" w:type="dxa"/>
             <w:vAlign w:val="center"/>
           </w:tcPr>
           <w:p>
@@ -1733,7 +1698,7 @@
         </w:tc>
         <w:tc>
           <w:tcPr>
-            <w:tcW w:w="1260" w:type="dxa"/>
+            <w:tcW w:w="1634" w:type="dxa"/>
             <w:vAlign w:val="center"/>
           </w:tcPr>
           <w:p>
@@ -1783,7 +1748,7 @@
         </w:tc>
         <w:tc>
           <w:tcPr>
-            <w:tcW w:w="3060" w:type="dxa"/>
+            <w:tcW w:w="2686" w:type="dxa"/>
             <w:vAlign w:val="center"/>
           </w:tcPr>
           <w:p>
@@ -1838,7 +1803,7 @@
         </w:trPr>
         <w:tc>
           <w:tcPr>
-            <w:tcW w:w="450" w:type="dxa"/>
+            <w:tcW w:w="567" w:type="dxa"/>
             <w:vAlign w:val="center"/>
           </w:tcPr>
           <w:p>
@@ -1857,18 +1822,18 @@
         </w:tc>
         <w:tc>
           <w:tcPr>
-            <w:tcW w:w="3870" w:type="dxa"/>
-            <w:vAlign w:val="center"/>
-          </w:tcPr>
-          <w:p>
-            <w:pPr>
-              <w:rPr>
-                <w:rFonts w:ascii="Arial" w:hAnsi="Arial" w:cs="Arial"/>
-                <w:sz w:val="20"/>
-                <w:szCs w:val="20"/>
-              </w:rPr>
-            </w:pPr>
-            <w:bookmarkStart w:id="6" w:name="CAPTION_CHW_CONNECTION"/>
+            <w:tcW w:w="3753" w:type="dxa"/>
+            <w:vAlign w:val="center"/>
+          </w:tcPr>
+          <w:p>
+            <w:pPr>
+              <w:rPr>
+                <w:rFonts w:ascii="Arial" w:hAnsi="Arial" w:cs="Arial"/>
+                <w:sz w:val="20"/>
+                <w:szCs w:val="20"/>
+              </w:rPr>
+            </w:pPr>
+            <w:bookmarkStart w:id="7" w:name="CAPTION_CHW_CONNECTION"/>
             <w:r>
               <w:rPr>
                 <w:rFonts w:ascii="Arial" w:hAnsi="Arial" w:cs="Arial"/>
@@ -1902,21 +1867,21 @@
               </w:rPr>
               <w:t>dia</w:t>
             </w:r>
-            <w:bookmarkEnd w:id="6"/>
-            <w:proofErr w:type="spellEnd"/>
-            <w:r>
-              <w:rPr>
-                <w:rFonts w:ascii="Arial" w:hAnsi="Arial" w:cs="Arial"/>
-                <w:sz w:val="20"/>
-                <w:szCs w:val="20"/>
-              </w:rPr>
-              <w:t>}</w:t>
-            </w:r>
-          </w:p>
-        </w:tc>
-        <w:tc>
-          <w:tcPr>
-            <w:tcW w:w="1260" w:type="dxa"/>
+            <w:bookmarkEnd w:id="7"/>
+            <w:proofErr w:type="spellEnd"/>
+            <w:r>
+              <w:rPr>
+                <w:rFonts w:ascii="Arial" w:hAnsi="Arial" w:cs="Arial"/>
+                <w:sz w:val="20"/>
+                <w:szCs w:val="20"/>
+              </w:rPr>
+              <w:t>}</w:t>
+            </w:r>
+          </w:p>
+        </w:tc>
+        <w:tc>
+          <w:tcPr>
+            <w:tcW w:w="1634" w:type="dxa"/>
             <w:vAlign w:val="center"/>
           </w:tcPr>
           <w:p>
@@ -1958,7 +1923,7 @@
         </w:tc>
         <w:tc>
           <w:tcPr>
-            <w:tcW w:w="3060" w:type="dxa"/>
+            <w:tcW w:w="2686" w:type="dxa"/>
             <w:vAlign w:val="center"/>
           </w:tcPr>
           <w:p>
@@ -2005,7 +1970,7 @@
         </w:trPr>
         <w:tc>
           <w:tcPr>
-            <w:tcW w:w="450" w:type="dxa"/>
+            <w:tcW w:w="567" w:type="dxa"/>
             <w:vAlign w:val="center"/>
           </w:tcPr>
           <w:p>
@@ -2024,7 +1989,7 @@
         </w:tc>
         <w:tc>
           <w:tcPr>
-            <w:tcW w:w="3870" w:type="dxa"/>
+            <w:tcW w:w="3753" w:type="dxa"/>
             <w:vAlign w:val="center"/>
           </w:tcPr>
           <w:p>
@@ -2047,7 +2012,7 @@
         </w:tc>
         <w:tc>
           <w:tcPr>
-            <w:tcW w:w="1260" w:type="dxa"/>
+            <w:tcW w:w="1634" w:type="dxa"/>
             <w:vAlign w:val="center"/>
           </w:tcPr>
           <w:p>
@@ -2063,7 +2028,7 @@
         </w:tc>
         <w:tc>
           <w:tcPr>
-            <w:tcW w:w="3060" w:type="dxa"/>
+            <w:tcW w:w="2686" w:type="dxa"/>
             <w:vAlign w:val="center"/>
           </w:tcPr>
           <w:p>
@@ -2110,7 +2075,7 @@
         </w:trPr>
         <w:tc>
           <w:tcPr>
-            <w:tcW w:w="450" w:type="dxa"/>
+            <w:tcW w:w="567" w:type="dxa"/>
             <w:vAlign w:val="center"/>
           </w:tcPr>
           <w:p>
@@ -2129,18 +2094,18 @@
         </w:tc>
         <w:tc>
           <w:tcPr>
-            <w:tcW w:w="3870" w:type="dxa"/>
-            <w:vAlign w:val="center"/>
-          </w:tcPr>
-          <w:p>
-            <w:pPr>
-              <w:rPr>
-                <w:rFonts w:ascii="Arial" w:hAnsi="Arial" w:cs="Arial"/>
-                <w:sz w:val="20"/>
-                <w:szCs w:val="20"/>
-              </w:rPr>
-            </w:pPr>
-            <w:bookmarkStart w:id="7" w:name="CAPTION_CHW_GLYCOL_PERCENT"/>
+            <w:tcW w:w="3753" w:type="dxa"/>
+            <w:vAlign w:val="center"/>
+          </w:tcPr>
+          <w:p>
+            <w:pPr>
+              <w:rPr>
+                <w:rFonts w:ascii="Arial" w:hAnsi="Arial" w:cs="Arial"/>
+                <w:sz w:val="20"/>
+                <w:szCs w:val="20"/>
+              </w:rPr>
+            </w:pPr>
+            <w:bookmarkStart w:id="8" w:name="CAPTION_CHW_GLYCOL_PERCENT"/>
             <w:r>
               <w:rPr>
                 <w:rFonts w:ascii="Arial" w:hAnsi="Arial" w:cs="Arial"/>
@@ -2183,12 +2148,12 @@
               </w:rPr>
               <w:t xml:space="preserve"> %</w:t>
             </w:r>
-            <w:bookmarkEnd w:id="7"/>
-          </w:p>
-        </w:tc>
-        <w:tc>
-          <w:tcPr>
-            <w:tcW w:w="1260" w:type="dxa"/>
+            <w:bookmarkEnd w:id="8"/>
+          </w:p>
+        </w:tc>
+        <w:tc>
+          <w:tcPr>
+            <w:tcW w:w="1634" w:type="dxa"/>
             <w:vAlign w:val="center"/>
           </w:tcPr>
           <w:p>
@@ -2212,7 +2177,7 @@
         </w:tc>
         <w:tc>
           <w:tcPr>
-            <w:tcW w:w="3060" w:type="dxa"/>
+            <w:tcW w:w="2686" w:type="dxa"/>
             <w:vAlign w:val="center"/>
           </w:tcPr>
           <w:p>
@@ -2259,7 +2224,7 @@
         </w:trPr>
         <w:tc>
           <w:tcPr>
-            <w:tcW w:w="450" w:type="dxa"/>
+            <w:tcW w:w="567" w:type="dxa"/>
             <w:vAlign w:val="center"/>
           </w:tcPr>
           <w:p>
@@ -2278,18 +2243,18 @@
         </w:tc>
         <w:tc>
           <w:tcPr>
-            <w:tcW w:w="3870" w:type="dxa"/>
-            <w:vAlign w:val="center"/>
-          </w:tcPr>
-          <w:p>
-            <w:pPr>
-              <w:rPr>
-                <w:rFonts w:ascii="Arial" w:hAnsi="Arial" w:cs="Arial"/>
-                <w:sz w:val="20"/>
-                <w:szCs w:val="20"/>
-              </w:rPr>
-            </w:pPr>
-            <w:bookmarkStart w:id="8" w:name="CAPTION_CHW_FOULING_FACTOR"/>
+            <w:tcW w:w="3753" w:type="dxa"/>
+            <w:vAlign w:val="center"/>
+          </w:tcPr>
+          <w:p>
+            <w:pPr>
+              <w:rPr>
+                <w:rFonts w:ascii="Arial" w:hAnsi="Arial" w:cs="Arial"/>
+                <w:sz w:val="20"/>
+                <w:szCs w:val="20"/>
+              </w:rPr>
+            </w:pPr>
+            <w:bookmarkStart w:id="9" w:name="CAPTION_CHW_FOULING_FACTOR"/>
             <w:r>
               <w:rPr>
                 <w:rFonts w:ascii="Arial" w:hAnsi="Arial" w:cs="Arial"/>
@@ -2315,21 +2280,21 @@
               </w:rPr>
               <w:t>factor</w:t>
             </w:r>
-            <w:bookmarkEnd w:id="8"/>
-            <w:proofErr w:type="spellEnd"/>
-            <w:r>
-              <w:rPr>
-                <w:rFonts w:ascii="Arial" w:hAnsi="Arial" w:cs="Arial"/>
-                <w:sz w:val="20"/>
-                <w:szCs w:val="20"/>
-              </w:rPr>
-              <w:t>}</w:t>
-            </w:r>
-          </w:p>
-        </w:tc>
-        <w:tc>
-          <w:tcPr>
-            <w:tcW w:w="1260" w:type="dxa"/>
+            <w:bookmarkEnd w:id="9"/>
+            <w:proofErr w:type="spellEnd"/>
+            <w:r>
+              <w:rPr>
+                <w:rFonts w:ascii="Arial" w:hAnsi="Arial" w:cs="Arial"/>
+                <w:sz w:val="20"/>
+                <w:szCs w:val="20"/>
+              </w:rPr>
+              <w:t>}</w:t>
+            </w:r>
+          </w:p>
+        </w:tc>
+        <w:tc>
+          <w:tcPr>
+            <w:tcW w:w="1634" w:type="dxa"/>
             <w:vAlign w:val="center"/>
           </w:tcPr>
           <w:p>
@@ -2371,7 +2336,7 @@
         </w:tc>
         <w:tc>
           <w:tcPr>
-            <w:tcW w:w="3060" w:type="dxa"/>
+            <w:tcW w:w="2686" w:type="dxa"/>
             <w:vAlign w:val="center"/>
           </w:tcPr>
           <w:p>
@@ -2418,7 +2383,7 @@
         </w:trPr>
         <w:tc>
           <w:tcPr>
-            <w:tcW w:w="450" w:type="dxa"/>
+            <w:tcW w:w="567" w:type="dxa"/>
             <w:vAlign w:val="center"/>
           </w:tcPr>
           <w:p>
@@ -2437,18 +2402,18 @@
         </w:tc>
         <w:tc>
           <w:tcPr>
-            <w:tcW w:w="3870" w:type="dxa"/>
-            <w:vAlign w:val="center"/>
-          </w:tcPr>
-          <w:p>
-            <w:pPr>
-              <w:rPr>
-                <w:rFonts w:ascii="Arial" w:hAnsi="Arial" w:cs="Arial"/>
-                <w:sz w:val="20"/>
-                <w:szCs w:val="20"/>
-              </w:rPr>
-            </w:pPr>
-            <w:bookmarkStart w:id="9" w:name="CAPTION_CHW_MAX_WORKING_PRESSURE"/>
+            <w:tcW w:w="3753" w:type="dxa"/>
+            <w:vAlign w:val="center"/>
+          </w:tcPr>
+          <w:p>
+            <w:pPr>
+              <w:rPr>
+                <w:rFonts w:ascii="Arial" w:hAnsi="Arial" w:cs="Arial"/>
+                <w:sz w:val="20"/>
+                <w:szCs w:val="20"/>
+              </w:rPr>
+            </w:pPr>
+            <w:bookmarkStart w:id="10" w:name="CAPTION_CHW_MAX_WORKING_PRESSURE"/>
             <w:r>
               <w:rPr>
                 <w:rFonts w:ascii="Arial" w:hAnsi="Arial" w:cs="Arial"/>
@@ -2506,21 +2471,21 @@
               </w:rPr>
               <w:t>pressure</w:t>
             </w:r>
-            <w:bookmarkEnd w:id="9"/>
-            <w:proofErr w:type="spellEnd"/>
-            <w:r>
-              <w:rPr>
-                <w:rFonts w:ascii="Arial" w:hAnsi="Arial" w:cs="Arial"/>
-                <w:sz w:val="20"/>
-                <w:szCs w:val="20"/>
-              </w:rPr>
-              <w:t>}</w:t>
-            </w:r>
-          </w:p>
-        </w:tc>
-        <w:tc>
-          <w:tcPr>
-            <w:tcW w:w="1260" w:type="dxa"/>
+            <w:bookmarkEnd w:id="10"/>
+            <w:proofErr w:type="spellEnd"/>
+            <w:r>
+              <w:rPr>
+                <w:rFonts w:ascii="Arial" w:hAnsi="Arial" w:cs="Arial"/>
+                <w:sz w:val="20"/>
+                <w:szCs w:val="20"/>
+              </w:rPr>
+              <w:t>}</w:t>
+            </w:r>
+          </w:p>
+        </w:tc>
+        <w:tc>
+          <w:tcPr>
+            <w:tcW w:w="1634" w:type="dxa"/>
             <w:vAlign w:val="center"/>
           </w:tcPr>
           <w:p>
@@ -2562,7 +2527,7 @@
         </w:tc>
         <w:tc>
           <w:tcPr>
-            <w:tcW w:w="3060" w:type="dxa"/>
+            <w:tcW w:w="2686" w:type="dxa"/>
             <w:vAlign w:val="center"/>
           </w:tcPr>
           <w:p>
@@ -2633,7 +2598,7 @@
         </w:trPr>
         <w:tc>
           <w:tcPr>
-            <w:tcW w:w="450" w:type="dxa"/>
+            <w:tcW w:w="567" w:type="dxa"/>
             <w:shd w:val="pct15" w:color="auto" w:fill="FFFFFF"/>
             <w:vAlign w:val="center"/>
           </w:tcPr>
@@ -2659,7 +2624,7 @@
         </w:tc>
         <w:tc>
           <w:tcPr>
-            <w:tcW w:w="8190" w:type="dxa"/>
+            <w:tcW w:w="8073" w:type="dxa"/>
             <w:gridSpan w:val="3"/>
             <w:shd w:val="pct15" w:color="auto" w:fill="FFFFFF"/>
             <w:vAlign w:val="center"/>
@@ -2673,7 +2638,7 @@
                 <w:szCs w:val="20"/>
               </w:rPr>
             </w:pPr>
-            <w:bookmarkStart w:id="10" w:name="CAPTION_COOLING_WATER_CIRCUIT"/>
+            <w:bookmarkStart w:id="11" w:name="CAPTION_COOLING_WATER_CIRCUIT"/>
             <w:r>
               <w:rPr>
                 <w:rFonts w:ascii="Arial" w:hAnsi="Arial" w:cs="Arial"/>
@@ -2702,7 +2667,7 @@
               </w:rPr>
               <w:t>ircuit</w:t>
             </w:r>
-            <w:bookmarkEnd w:id="10"/>
+            <w:bookmarkEnd w:id="11"/>
             <w:proofErr w:type="spellEnd"/>
             <w:r>
               <w:rPr>
@@ -2731,7 +2696,7 @@
         </w:trPr>
         <w:tc>
           <w:tcPr>
-            <w:tcW w:w="450" w:type="dxa"/>
+            <w:tcW w:w="567" w:type="dxa"/>
             <w:vAlign w:val="center"/>
           </w:tcPr>
           <w:p>
@@ -2750,7 +2715,7 @@
         </w:tc>
         <w:tc>
           <w:tcPr>
-            <w:tcW w:w="3870" w:type="dxa"/>
+            <w:tcW w:w="3753" w:type="dxa"/>
             <w:vAlign w:val="center"/>
           </w:tcPr>
           <w:p>
@@ -2799,7 +2764,7 @@
         </w:tc>
         <w:tc>
           <w:tcPr>
-            <w:tcW w:w="1260" w:type="dxa"/>
+            <w:tcW w:w="1634" w:type="dxa"/>
             <w:vAlign w:val="center"/>
           </w:tcPr>
           <w:p>
@@ -2849,7 +2814,7 @@
         </w:tc>
         <w:tc>
           <w:tcPr>
-            <w:tcW w:w="3060" w:type="dxa"/>
+            <w:tcW w:w="2686" w:type="dxa"/>
             <w:vAlign w:val="center"/>
           </w:tcPr>
           <w:p>
@@ -2904,7 +2869,7 @@
         </w:trPr>
         <w:tc>
           <w:tcPr>
-            <w:tcW w:w="450" w:type="dxa"/>
+            <w:tcW w:w="567" w:type="dxa"/>
             <w:vAlign w:val="center"/>
           </w:tcPr>
           <w:p>
@@ -2923,18 +2888,18 @@
         </w:tc>
         <w:tc>
           <w:tcPr>
-            <w:tcW w:w="3870" w:type="dxa"/>
-            <w:vAlign w:val="center"/>
-          </w:tcPr>
-          <w:p>
-            <w:pPr>
-              <w:rPr>
-                <w:rFonts w:ascii="Arial" w:hAnsi="Arial" w:cs="Arial"/>
-                <w:sz w:val="20"/>
-                <w:szCs w:val="20"/>
-              </w:rPr>
-            </w:pPr>
-            <w:bookmarkStart w:id="11" w:name="CAPTION_COW_FLOW"/>
+            <w:tcW w:w="3753" w:type="dxa"/>
+            <w:vAlign w:val="center"/>
+          </w:tcPr>
+          <w:p>
+            <w:pPr>
+              <w:rPr>
+                <w:rFonts w:ascii="Arial" w:hAnsi="Arial" w:cs="Arial"/>
+                <w:sz w:val="20"/>
+                <w:szCs w:val="20"/>
+              </w:rPr>
+            </w:pPr>
+            <w:bookmarkStart w:id="12" w:name="CAPTION_COW_FLOW"/>
             <w:r>
               <w:rPr>
                 <w:rFonts w:ascii="Arial" w:hAnsi="Arial" w:cs="Arial"/>
@@ -2960,21 +2925,21 @@
               </w:rPr>
               <w:t>flow</w:t>
             </w:r>
-            <w:bookmarkEnd w:id="11"/>
-            <w:proofErr w:type="spellEnd"/>
-            <w:r>
-              <w:rPr>
-                <w:rFonts w:ascii="Arial" w:hAnsi="Arial" w:cs="Arial"/>
-                <w:sz w:val="20"/>
-                <w:szCs w:val="20"/>
-              </w:rPr>
-              <w:t>}</w:t>
-            </w:r>
-          </w:p>
-        </w:tc>
-        <w:tc>
-          <w:tcPr>
-            <w:tcW w:w="1260" w:type="dxa"/>
+            <w:bookmarkEnd w:id="12"/>
+            <w:proofErr w:type="spellEnd"/>
+            <w:r>
+              <w:rPr>
+                <w:rFonts w:ascii="Arial" w:hAnsi="Arial" w:cs="Arial"/>
+                <w:sz w:val="20"/>
+                <w:szCs w:val="20"/>
+              </w:rPr>
+              <w:t>}</w:t>
+            </w:r>
+          </w:p>
+        </w:tc>
+        <w:tc>
+          <w:tcPr>
+            <w:tcW w:w="1634" w:type="dxa"/>
             <w:vAlign w:val="center"/>
           </w:tcPr>
           <w:p>
@@ -3016,7 +2981,7 @@
         </w:tc>
         <w:tc>
           <w:tcPr>
-            <w:tcW w:w="3060" w:type="dxa"/>
+            <w:tcW w:w="2686" w:type="dxa"/>
             <w:vAlign w:val="center"/>
           </w:tcPr>
           <w:p>
@@ -3063,7 +3028,7 @@
         </w:trPr>
         <w:tc>
           <w:tcPr>
-            <w:tcW w:w="450" w:type="dxa"/>
+            <w:tcW w:w="567" w:type="dxa"/>
             <w:vAlign w:val="center"/>
           </w:tcPr>
           <w:p>
@@ -3082,18 +3047,18 @@
         </w:tc>
         <w:tc>
           <w:tcPr>
-            <w:tcW w:w="3870" w:type="dxa"/>
-            <w:vAlign w:val="center"/>
-          </w:tcPr>
-          <w:p>
-            <w:pPr>
-              <w:rPr>
-                <w:rFonts w:ascii="Arial" w:hAnsi="Arial" w:cs="Arial"/>
-                <w:sz w:val="20"/>
-                <w:szCs w:val="20"/>
-              </w:rPr>
-            </w:pPr>
-            <w:bookmarkStart w:id="12" w:name="CAPTION_COW_IN_TEMPERATURE"/>
+            <w:tcW w:w="3753" w:type="dxa"/>
+            <w:vAlign w:val="center"/>
+          </w:tcPr>
+          <w:p>
+            <w:pPr>
+              <w:rPr>
+                <w:rFonts w:ascii="Arial" w:hAnsi="Arial" w:cs="Arial"/>
+                <w:sz w:val="20"/>
+                <w:szCs w:val="20"/>
+              </w:rPr>
+            </w:pPr>
+            <w:bookmarkStart w:id="13" w:name="CAPTION_COW_IN_TEMPERATURE"/>
             <w:r>
               <w:rPr>
                 <w:rFonts w:ascii="Arial" w:hAnsi="Arial" w:cs="Arial"/>
@@ -3119,21 +3084,21 @@
               </w:rPr>
               <w:t>temp</w:t>
             </w:r>
-            <w:bookmarkEnd w:id="12"/>
-            <w:proofErr w:type="spellEnd"/>
-            <w:r>
-              <w:rPr>
-                <w:rFonts w:ascii="Arial" w:hAnsi="Arial" w:cs="Arial"/>
-                <w:sz w:val="20"/>
-                <w:szCs w:val="20"/>
-              </w:rPr>
-              <w:t>}</w:t>
-            </w:r>
-          </w:p>
-        </w:tc>
-        <w:tc>
-          <w:tcPr>
-            <w:tcW w:w="1260" w:type="dxa"/>
+            <w:bookmarkEnd w:id="13"/>
+            <w:proofErr w:type="spellEnd"/>
+            <w:r>
+              <w:rPr>
+                <w:rFonts w:ascii="Arial" w:hAnsi="Arial" w:cs="Arial"/>
+                <w:sz w:val="20"/>
+                <w:szCs w:val="20"/>
+              </w:rPr>
+              <w:t>}</w:t>
+            </w:r>
+          </w:p>
+        </w:tc>
+        <w:tc>
+          <w:tcPr>
+            <w:tcW w:w="1634" w:type="dxa"/>
             <w:vAlign w:val="center"/>
           </w:tcPr>
           <w:p>
@@ -3175,7 +3140,7 @@
         </w:tc>
         <w:tc>
           <w:tcPr>
-            <w:tcW w:w="3060" w:type="dxa"/>
+            <w:tcW w:w="2686" w:type="dxa"/>
             <w:vAlign w:val="center"/>
           </w:tcPr>
           <w:p>
@@ -3222,7 +3187,7 @@
         </w:trPr>
         <w:tc>
           <w:tcPr>
-            <w:tcW w:w="450" w:type="dxa"/>
+            <w:tcW w:w="567" w:type="dxa"/>
             <w:vAlign w:val="center"/>
           </w:tcPr>
           <w:p>
@@ -3241,7 +3206,7 @@
         </w:tc>
         <w:tc>
           <w:tcPr>
-            <w:tcW w:w="3870" w:type="dxa"/>
+            <w:tcW w:w="3753" w:type="dxa"/>
             <w:vAlign w:val="center"/>
           </w:tcPr>
           <w:p>
@@ -3282,7 +3247,7 @@
         </w:tc>
         <w:tc>
           <w:tcPr>
-            <w:tcW w:w="1260" w:type="dxa"/>
+            <w:tcW w:w="1634" w:type="dxa"/>
             <w:vAlign w:val="center"/>
           </w:tcPr>
           <w:p>
@@ -3324,7 +3289,7 @@
         </w:tc>
         <w:tc>
           <w:tcPr>
-            <w:tcW w:w="3060" w:type="dxa"/>
+            <w:tcW w:w="2686" w:type="dxa"/>
             <w:vAlign w:val="center"/>
           </w:tcPr>
           <w:p>
@@ -3371,7 +3336,7 @@
         </w:trPr>
         <w:tc>
           <w:tcPr>
-            <w:tcW w:w="450" w:type="dxa"/>
+            <w:tcW w:w="567" w:type="dxa"/>
             <w:vAlign w:val="center"/>
           </w:tcPr>
           <w:p>
@@ -3390,7 +3355,7 @@
         </w:tc>
         <w:tc>
           <w:tcPr>
-            <w:tcW w:w="3870" w:type="dxa"/>
+            <w:tcW w:w="3753" w:type="dxa"/>
             <w:vAlign w:val="center"/>
           </w:tcPr>
           <w:p>
@@ -3431,7 +3396,7 @@
         </w:tc>
         <w:tc>
           <w:tcPr>
-            <w:tcW w:w="1260" w:type="dxa"/>
+            <w:tcW w:w="1634" w:type="dxa"/>
             <w:vAlign w:val="center"/>
           </w:tcPr>
           <w:p>
@@ -3455,7 +3420,7 @@
         </w:tc>
         <w:tc>
           <w:tcPr>
-            <w:tcW w:w="3060" w:type="dxa"/>
+            <w:tcW w:w="2686" w:type="dxa"/>
             <w:vAlign w:val="center"/>
           </w:tcPr>
           <w:p>
@@ -3467,7 +3432,7 @@
                 <w:szCs w:val="20"/>
               </w:rPr>
             </w:pPr>
-            <w:bookmarkStart w:id="13" w:name="VALUE_ABSO_COND_PASSES"/>
+            <w:bookmarkStart w:id="14" w:name="VALUE_ABSO_COND_PASSES"/>
             <w:r>
               <w:rPr>
                 <w:rFonts w:ascii="Arial" w:hAnsi="Arial" w:cs="Arial"/>
@@ -3502,7 +3467,7 @@
               </w:rPr>
               <w:t>/</w:t>
             </w:r>
-            <w:bookmarkEnd w:id="13"/>
+            <w:bookmarkEnd w:id="14"/>
             <w:r>
               <w:rPr>
                 <w:rFonts w:ascii="Arial" w:hAnsi="Arial" w:cs="Arial"/>
@@ -3538,7 +3503,7 @@
         </w:trPr>
         <w:tc>
           <w:tcPr>
-            <w:tcW w:w="450" w:type="dxa"/>
+            <w:tcW w:w="567" w:type="dxa"/>
             <w:vAlign w:val="center"/>
           </w:tcPr>
           <w:p>
@@ -3553,12 +3518,12 @@
                 <w:szCs w:val="20"/>
               </w:rPr>
             </w:pPr>
-            <w:bookmarkStart w:id="14" w:name="CAPTION_COW_BYPASS_FLOW" w:colFirst="1" w:colLast="1"/>
-          </w:p>
-        </w:tc>
-        <w:tc>
-          <w:tcPr>
-            <w:tcW w:w="3870" w:type="dxa"/>
+            <w:bookmarkStart w:id="15" w:name="CAPTION_COW_BYPASS_FLOW" w:colFirst="1" w:colLast="1"/>
+          </w:p>
+        </w:tc>
+        <w:tc>
+          <w:tcPr>
+            <w:tcW w:w="3753" w:type="dxa"/>
             <w:vAlign w:val="center"/>
           </w:tcPr>
           <w:p>
@@ -3607,7 +3572,7 @@
         </w:tc>
         <w:tc>
           <w:tcPr>
-            <w:tcW w:w="1260" w:type="dxa"/>
+            <w:tcW w:w="1634" w:type="dxa"/>
             <w:vAlign w:val="center"/>
           </w:tcPr>
           <w:p>
@@ -3649,7 +3614,7 @@
         </w:tc>
         <w:tc>
           <w:tcPr>
-            <w:tcW w:w="3060" w:type="dxa"/>
+            <w:tcW w:w="2686" w:type="dxa"/>
             <w:vAlign w:val="center"/>
           </w:tcPr>
           <w:p>
@@ -3690,14 +3655,14 @@
           </w:p>
         </w:tc>
       </w:tr>
-      <w:bookmarkEnd w:id="14"/>
+      <w:bookmarkEnd w:id="15"/>
       <w:tr>
         <w:trPr>
           <w:trHeight w:val="289"/>
         </w:trPr>
         <w:tc>
           <w:tcPr>
-            <w:tcW w:w="450" w:type="dxa"/>
+            <w:tcW w:w="567" w:type="dxa"/>
             <w:vAlign w:val="center"/>
           </w:tcPr>
           <w:p>
@@ -3716,18 +3681,18 @@
         </w:tc>
         <w:tc>
           <w:tcPr>
-            <w:tcW w:w="3870" w:type="dxa"/>
-            <w:vAlign w:val="center"/>
-          </w:tcPr>
-          <w:p>
-            <w:pPr>
-              <w:rPr>
-                <w:rFonts w:ascii="Arial" w:hAnsi="Arial" w:cs="Arial"/>
-                <w:sz w:val="20"/>
-                <w:szCs w:val="20"/>
-              </w:rPr>
-            </w:pPr>
-            <w:bookmarkStart w:id="15" w:name="CAPTION_COW_CIRCUIT_FRICTION_LOSS"/>
+            <w:tcW w:w="3753" w:type="dxa"/>
+            <w:vAlign w:val="center"/>
+          </w:tcPr>
+          <w:p>
+            <w:pPr>
+              <w:rPr>
+                <w:rFonts w:ascii="Arial" w:hAnsi="Arial" w:cs="Arial"/>
+                <w:sz w:val="20"/>
+                <w:szCs w:val="20"/>
+              </w:rPr>
+            </w:pPr>
+            <w:bookmarkStart w:id="16" w:name="CAPTION_COW_CIRCUIT_FRICTION_LOSS"/>
             <w:r>
               <w:rPr>
                 <w:rFonts w:ascii="Arial" w:hAnsi="Arial" w:cs="Arial"/>
@@ -3753,21 +3718,21 @@
               </w:rPr>
               <w:t>loss</w:t>
             </w:r>
-            <w:bookmarkEnd w:id="15"/>
-            <w:proofErr w:type="spellEnd"/>
-            <w:r>
-              <w:rPr>
-                <w:rFonts w:ascii="Arial" w:hAnsi="Arial" w:cs="Arial"/>
-                <w:sz w:val="20"/>
-                <w:szCs w:val="20"/>
-              </w:rPr>
-              <w:t>}</w:t>
-            </w:r>
-          </w:p>
-        </w:tc>
-        <w:tc>
-          <w:tcPr>
-            <w:tcW w:w="1260" w:type="dxa"/>
+            <w:bookmarkEnd w:id="16"/>
+            <w:proofErr w:type="spellEnd"/>
+            <w:r>
+              <w:rPr>
+                <w:rFonts w:ascii="Arial" w:hAnsi="Arial" w:cs="Arial"/>
+                <w:sz w:val="20"/>
+                <w:szCs w:val="20"/>
+              </w:rPr>
+              <w:t>}</w:t>
+            </w:r>
+          </w:p>
+        </w:tc>
+        <w:tc>
+          <w:tcPr>
+            <w:tcW w:w="1634" w:type="dxa"/>
             <w:vAlign w:val="center"/>
           </w:tcPr>
           <w:p>
@@ -3802,31 +3767,22 @@
                 <w:sz w:val="20"/>
                 <w:szCs w:val="20"/>
               </w:rPr>
-              <w:t>co_press</w:t>
-            </w:r>
-            <w:r>
-              <w:rPr>
-                <w:rFonts w:ascii="Arial" w:hAnsi="Arial" w:cs="Arial"/>
-                <w:sz w:val="20"/>
-                <w:szCs w:val="20"/>
-              </w:rPr>
-              <w:lastRenderedPageBreak/>
-              <w:t>ure_loss_unit</w:t>
-            </w:r>
-            <w:proofErr w:type="spellEnd"/>
-            <w:r>
-              <w:rPr>
-                <w:rFonts w:ascii="Arial" w:hAnsi="Arial" w:cs="Arial"/>
-                <w:sz w:val="20"/>
-                <w:szCs w:val="20"/>
-              </w:rPr>
-              <w:t>}</w:t>
-            </w:r>
-          </w:p>
-        </w:tc>
-        <w:tc>
-          <w:tcPr>
-            <w:tcW w:w="3060" w:type="dxa"/>
+              <w:t>co_pressure_loss_unit</w:t>
+            </w:r>
+            <w:proofErr w:type="spellEnd"/>
+            <w:r>
+              <w:rPr>
+                <w:rFonts w:ascii="Arial" w:hAnsi="Arial" w:cs="Arial"/>
+                <w:sz w:val="20"/>
+                <w:szCs w:val="20"/>
+              </w:rPr>
+              <w:t>}</w:t>
+            </w:r>
+          </w:p>
+        </w:tc>
+        <w:tc>
+          <w:tcPr>
+            <w:tcW w:w="2686" w:type="dxa"/>
             <w:vAlign w:val="center"/>
           </w:tcPr>
           <w:p>
@@ -3844,7 +3800,6 @@
                 <w:sz w:val="20"/>
                 <w:szCs w:val="20"/>
               </w:rPr>
-              <w:lastRenderedPageBreak/>
               <w:t>${</w:t>
             </w:r>
             <w:proofErr w:type="spellStart"/>
@@ -3874,7 +3829,7 @@
         </w:trPr>
         <w:tc>
           <w:tcPr>
-            <w:tcW w:w="450" w:type="dxa"/>
+            <w:tcW w:w="567" w:type="dxa"/>
             <w:vAlign w:val="center"/>
           </w:tcPr>
           <w:p>
@@ -3893,18 +3848,18 @@
         </w:tc>
         <w:tc>
           <w:tcPr>
-            <w:tcW w:w="3870" w:type="dxa"/>
-            <w:vAlign w:val="center"/>
-          </w:tcPr>
-          <w:p>
-            <w:pPr>
-              <w:rPr>
-                <w:rFonts w:ascii="Arial" w:hAnsi="Arial" w:cs="Arial"/>
-                <w:sz w:val="20"/>
-                <w:szCs w:val="20"/>
-              </w:rPr>
-            </w:pPr>
-            <w:bookmarkStart w:id="16" w:name="CAPTION_COW_CONNECTION"/>
+            <w:tcW w:w="3753" w:type="dxa"/>
+            <w:vAlign w:val="center"/>
+          </w:tcPr>
+          <w:p>
+            <w:pPr>
+              <w:rPr>
+                <w:rFonts w:ascii="Arial" w:hAnsi="Arial" w:cs="Arial"/>
+                <w:sz w:val="20"/>
+                <w:szCs w:val="20"/>
+              </w:rPr>
+            </w:pPr>
+            <w:bookmarkStart w:id="17" w:name="CAPTION_COW_CONNECTION"/>
             <w:r>
               <w:rPr>
                 <w:rFonts w:ascii="Arial" w:hAnsi="Arial" w:cs="Arial"/>
@@ -3930,21 +3885,21 @@
               </w:rPr>
               <w:t>dia</w:t>
             </w:r>
-            <w:bookmarkEnd w:id="16"/>
-            <w:proofErr w:type="spellEnd"/>
-            <w:r>
-              <w:rPr>
-                <w:rFonts w:ascii="Arial" w:hAnsi="Arial" w:cs="Arial"/>
-                <w:sz w:val="20"/>
-                <w:szCs w:val="20"/>
-              </w:rPr>
-              <w:t>}</w:t>
-            </w:r>
-          </w:p>
-        </w:tc>
-        <w:tc>
-          <w:tcPr>
-            <w:tcW w:w="1260" w:type="dxa"/>
+            <w:bookmarkEnd w:id="17"/>
+            <w:proofErr w:type="spellEnd"/>
+            <w:r>
+              <w:rPr>
+                <w:rFonts w:ascii="Arial" w:hAnsi="Arial" w:cs="Arial"/>
+                <w:sz w:val="20"/>
+                <w:szCs w:val="20"/>
+              </w:rPr>
+              <w:t>}</w:t>
+            </w:r>
+          </w:p>
+        </w:tc>
+        <w:tc>
+          <w:tcPr>
+            <w:tcW w:w="1634" w:type="dxa"/>
             <w:vAlign w:val="center"/>
           </w:tcPr>
           <w:p>
@@ -3986,7 +3941,7 @@
         </w:tc>
         <w:tc>
           <w:tcPr>
-            <w:tcW w:w="3060" w:type="dxa"/>
+            <w:tcW w:w="2686" w:type="dxa"/>
             <w:vAlign w:val="center"/>
           </w:tcPr>
           <w:p>
@@ -4033,7 +3988,7 @@
         </w:trPr>
         <w:tc>
           <w:tcPr>
-            <w:tcW w:w="450" w:type="dxa"/>
+            <w:tcW w:w="567" w:type="dxa"/>
             <w:vAlign w:val="center"/>
           </w:tcPr>
           <w:p>
@@ -4052,7 +4007,7 @@
         </w:tc>
         <w:tc>
           <w:tcPr>
-            <w:tcW w:w="3870" w:type="dxa"/>
+            <w:tcW w:w="3753" w:type="dxa"/>
             <w:vAlign w:val="center"/>
           </w:tcPr>
           <w:p>
@@ -4075,7 +4030,7 @@
         </w:tc>
         <w:tc>
           <w:tcPr>
-            <w:tcW w:w="1260" w:type="dxa"/>
+            <w:tcW w:w="1634" w:type="dxa"/>
             <w:vAlign w:val="center"/>
           </w:tcPr>
           <w:p>
@@ -4091,7 +4046,7 @@
         </w:tc>
         <w:tc>
           <w:tcPr>
-            <w:tcW w:w="3060" w:type="dxa"/>
+            <w:tcW w:w="2686" w:type="dxa"/>
             <w:vAlign w:val="center"/>
           </w:tcPr>
           <w:p>
@@ -4138,7 +4093,7 @@
         </w:trPr>
         <w:tc>
           <w:tcPr>
-            <w:tcW w:w="450" w:type="dxa"/>
+            <w:tcW w:w="567" w:type="dxa"/>
             <w:vAlign w:val="center"/>
           </w:tcPr>
           <w:p>
@@ -4157,18 +4112,18 @@
         </w:tc>
         <w:tc>
           <w:tcPr>
-            <w:tcW w:w="3870" w:type="dxa"/>
-            <w:vAlign w:val="center"/>
-          </w:tcPr>
-          <w:p>
-            <w:pPr>
-              <w:rPr>
-                <w:rFonts w:ascii="Arial" w:hAnsi="Arial" w:cs="Arial"/>
-                <w:sz w:val="20"/>
-                <w:szCs w:val="20"/>
-              </w:rPr>
-            </w:pPr>
-            <w:bookmarkStart w:id="17" w:name="CAPTION_COW_GLYCOL_PERCENT"/>
+            <w:tcW w:w="3753" w:type="dxa"/>
+            <w:vAlign w:val="center"/>
+          </w:tcPr>
+          <w:p>
+            <w:pPr>
+              <w:rPr>
+                <w:rFonts w:ascii="Arial" w:hAnsi="Arial" w:cs="Arial"/>
+                <w:sz w:val="20"/>
+                <w:szCs w:val="20"/>
+              </w:rPr>
+            </w:pPr>
+            <w:bookmarkStart w:id="18" w:name="CAPTION_COW_GLYCOL_PERCENT"/>
             <w:r>
               <w:rPr>
                 <w:rFonts w:ascii="Arial" w:hAnsi="Arial" w:cs="Arial"/>
@@ -4211,12 +4166,12 @@
               </w:rPr>
               <w:t xml:space="preserve"> %</w:t>
             </w:r>
-            <w:bookmarkEnd w:id="17"/>
-          </w:p>
-        </w:tc>
-        <w:tc>
-          <w:tcPr>
-            <w:tcW w:w="1260" w:type="dxa"/>
+            <w:bookmarkEnd w:id="18"/>
+          </w:p>
+        </w:tc>
+        <w:tc>
+          <w:tcPr>
+            <w:tcW w:w="1634" w:type="dxa"/>
             <w:vAlign w:val="center"/>
           </w:tcPr>
           <w:p>
@@ -4240,7 +4195,7 @@
         </w:tc>
         <w:tc>
           <w:tcPr>
-            <w:tcW w:w="3060" w:type="dxa"/>
+            <w:tcW w:w="2686" w:type="dxa"/>
             <w:vAlign w:val="center"/>
           </w:tcPr>
           <w:p>
@@ -4287,7 +4242,7 @@
         </w:trPr>
         <w:tc>
           <w:tcPr>
-            <w:tcW w:w="450" w:type="dxa"/>
+            <w:tcW w:w="567" w:type="dxa"/>
             <w:vAlign w:val="center"/>
           </w:tcPr>
           <w:p>
@@ -4306,18 +4261,18 @@
         </w:tc>
         <w:tc>
           <w:tcPr>
-            <w:tcW w:w="3870" w:type="dxa"/>
-            <w:vAlign w:val="center"/>
-          </w:tcPr>
-          <w:p>
-            <w:pPr>
-              <w:rPr>
-                <w:rFonts w:ascii="Arial" w:hAnsi="Arial" w:cs="Arial"/>
-                <w:sz w:val="20"/>
-                <w:szCs w:val="20"/>
-              </w:rPr>
-            </w:pPr>
-            <w:bookmarkStart w:id="18" w:name="CAPTION_COW_FOULING_FACTOR"/>
+            <w:tcW w:w="3753" w:type="dxa"/>
+            <w:vAlign w:val="center"/>
+          </w:tcPr>
+          <w:p>
+            <w:pPr>
+              <w:rPr>
+                <w:rFonts w:ascii="Arial" w:hAnsi="Arial" w:cs="Arial"/>
+                <w:sz w:val="20"/>
+                <w:szCs w:val="20"/>
+              </w:rPr>
+            </w:pPr>
+            <w:bookmarkStart w:id="19" w:name="CAPTION_COW_FOULING_FACTOR"/>
             <w:r>
               <w:rPr>
                 <w:rFonts w:ascii="Arial" w:hAnsi="Arial" w:cs="Arial"/>
@@ -4343,21 +4298,21 @@
               </w:rPr>
               <w:t>factor</w:t>
             </w:r>
-            <w:bookmarkEnd w:id="18"/>
-            <w:proofErr w:type="spellEnd"/>
-            <w:r>
-              <w:rPr>
-                <w:rFonts w:ascii="Arial" w:hAnsi="Arial" w:cs="Arial"/>
-                <w:sz w:val="20"/>
-                <w:szCs w:val="20"/>
-              </w:rPr>
-              <w:t>}</w:t>
-            </w:r>
-          </w:p>
-        </w:tc>
-        <w:tc>
-          <w:tcPr>
-            <w:tcW w:w="1260" w:type="dxa"/>
+            <w:bookmarkEnd w:id="19"/>
+            <w:proofErr w:type="spellEnd"/>
+            <w:r>
+              <w:rPr>
+                <w:rFonts w:ascii="Arial" w:hAnsi="Arial" w:cs="Arial"/>
+                <w:sz w:val="20"/>
+                <w:szCs w:val="20"/>
+              </w:rPr>
+              <w:t>}</w:t>
+            </w:r>
+          </w:p>
+        </w:tc>
+        <w:tc>
+          <w:tcPr>
+            <w:tcW w:w="1634" w:type="dxa"/>
             <w:vAlign w:val="center"/>
           </w:tcPr>
           <w:p>
@@ -4384,22 +4339,31 @@
                 <w:sz w:val="20"/>
                 <w:szCs w:val="20"/>
               </w:rPr>
-              <w:t>co_fouling_factor_unit</w:t>
-            </w:r>
-            <w:proofErr w:type="spellEnd"/>
-            <w:r>
-              <w:rPr>
-                <w:rFonts w:ascii="Arial" w:hAnsi="Arial" w:cs="Arial"/>
-                <w:sz w:val="20"/>
-                <w:szCs w:val="20"/>
-              </w:rPr>
-              <w:t>}</w:t>
-            </w:r>
-          </w:p>
-        </w:tc>
-        <w:tc>
-          <w:tcPr>
-            <w:tcW w:w="3060" w:type="dxa"/>
+              <w:t>co_fouling_fa</w:t>
+            </w:r>
+            <w:r>
+              <w:rPr>
+                <w:rFonts w:ascii="Arial" w:hAnsi="Arial" w:cs="Arial"/>
+                <w:sz w:val="20"/>
+                <w:szCs w:val="20"/>
+              </w:rPr>
+              <w:lastRenderedPageBreak/>
+              <w:t>ctor_unit</w:t>
+            </w:r>
+            <w:proofErr w:type="spellEnd"/>
+            <w:r>
+              <w:rPr>
+                <w:rFonts w:ascii="Arial" w:hAnsi="Arial" w:cs="Arial"/>
+                <w:sz w:val="20"/>
+                <w:szCs w:val="20"/>
+              </w:rPr>
+              <w:t>}</w:t>
+            </w:r>
+          </w:p>
+        </w:tc>
+        <w:tc>
+          <w:tcPr>
+            <w:tcW w:w="2686" w:type="dxa"/>
             <w:vAlign w:val="center"/>
           </w:tcPr>
           <w:p>
@@ -4417,6 +4381,7 @@
                 <w:sz w:val="20"/>
                 <w:szCs w:val="20"/>
               </w:rPr>
+              <w:lastRenderedPageBreak/>
               <w:t>${</w:t>
             </w:r>
             <w:proofErr w:type="spellStart"/>
@@ -4446,7 +4411,7 @@
         </w:trPr>
         <w:tc>
           <w:tcPr>
-            <w:tcW w:w="450" w:type="dxa"/>
+            <w:tcW w:w="567" w:type="dxa"/>
             <w:vAlign w:val="center"/>
           </w:tcPr>
           <w:p>
@@ -4465,18 +4430,18 @@
         </w:tc>
         <w:tc>
           <w:tcPr>
-            <w:tcW w:w="3870" w:type="dxa"/>
-            <w:vAlign w:val="center"/>
-          </w:tcPr>
-          <w:p>
-            <w:pPr>
-              <w:rPr>
-                <w:rFonts w:ascii="Arial" w:hAnsi="Arial" w:cs="Arial"/>
-                <w:sz w:val="20"/>
-                <w:szCs w:val="20"/>
-              </w:rPr>
-            </w:pPr>
-            <w:bookmarkStart w:id="19" w:name="CAPTION_COW_MAX_WORKING_PRESSURE"/>
+            <w:tcW w:w="3753" w:type="dxa"/>
+            <w:vAlign w:val="center"/>
+          </w:tcPr>
+          <w:p>
+            <w:pPr>
+              <w:rPr>
+                <w:rFonts w:ascii="Arial" w:hAnsi="Arial" w:cs="Arial"/>
+                <w:sz w:val="20"/>
+                <w:szCs w:val="20"/>
+              </w:rPr>
+            </w:pPr>
+            <w:bookmarkStart w:id="20" w:name="CAPTION_COW_MAX_WORKING_PRESSURE"/>
             <w:r>
               <w:rPr>
                 <w:rFonts w:ascii="Arial" w:hAnsi="Arial" w:cs="Arial"/>
@@ -4502,21 +4467,21 @@
               </w:rPr>
               <w:t>pressure</w:t>
             </w:r>
-            <w:bookmarkEnd w:id="19"/>
-            <w:proofErr w:type="spellEnd"/>
-            <w:r>
-              <w:rPr>
-                <w:rFonts w:ascii="Arial" w:hAnsi="Arial" w:cs="Arial"/>
-                <w:sz w:val="20"/>
-                <w:szCs w:val="20"/>
-              </w:rPr>
-              <w:t>}</w:t>
-            </w:r>
-          </w:p>
-        </w:tc>
-        <w:tc>
-          <w:tcPr>
-            <w:tcW w:w="1260" w:type="dxa"/>
+            <w:bookmarkEnd w:id="20"/>
+            <w:proofErr w:type="spellEnd"/>
+            <w:r>
+              <w:rPr>
+                <w:rFonts w:ascii="Arial" w:hAnsi="Arial" w:cs="Arial"/>
+                <w:sz w:val="20"/>
+                <w:szCs w:val="20"/>
+              </w:rPr>
+              <w:t>}</w:t>
+            </w:r>
+          </w:p>
+        </w:tc>
+        <w:tc>
+          <w:tcPr>
+            <w:tcW w:w="1634" w:type="dxa"/>
             <w:vAlign w:val="center"/>
           </w:tcPr>
           <w:p>
@@ -4558,7 +4523,7 @@
         </w:tc>
         <w:tc>
           <w:tcPr>
-            <w:tcW w:w="3060" w:type="dxa"/>
+            <w:tcW w:w="2686" w:type="dxa"/>
             <w:vAlign w:val="center"/>
           </w:tcPr>
           <w:p>
@@ -4627,7 +4592,7 @@
         </w:trPr>
         <w:tc>
           <w:tcPr>
-            <w:tcW w:w="450" w:type="dxa"/>
+            <w:tcW w:w="567" w:type="dxa"/>
             <w:shd w:val="pct15" w:color="auto" w:fill="FFFFFF"/>
             <w:vAlign w:val="center"/>
           </w:tcPr>
@@ -4656,7 +4621,7 @@
         </w:tc>
         <w:tc>
           <w:tcPr>
-            <w:tcW w:w="8190" w:type="dxa"/>
+            <w:tcW w:w="8073" w:type="dxa"/>
             <w:gridSpan w:val="3"/>
             <w:shd w:val="pct15" w:color="auto" w:fill="FFFFFF"/>
             <w:vAlign w:val="center"/>
@@ -4669,7 +4634,7 @@
                 <w:szCs w:val="20"/>
               </w:rPr>
             </w:pPr>
-            <w:bookmarkStart w:id="20" w:name="CAPTION_STEAM_CIRCUIT"/>
+            <w:bookmarkStart w:id="21" w:name="CAPTION_STEAM_CIRCUIT"/>
             <w:r>
               <w:rPr>
                 <w:rFonts w:ascii="Arial" w:hAnsi="Arial" w:cs="Arial"/>
@@ -4698,7 +4663,7 @@
               </w:rPr>
               <w:t>ircuit</w:t>
             </w:r>
-            <w:bookmarkEnd w:id="20"/>
+            <w:bookmarkEnd w:id="21"/>
             <w:proofErr w:type="spellEnd"/>
             <w:r>
               <w:rPr>
@@ -4727,7 +4692,7 @@
         </w:trPr>
         <w:tc>
           <w:tcPr>
-            <w:tcW w:w="450" w:type="dxa"/>
+            <w:tcW w:w="567" w:type="dxa"/>
             <w:vAlign w:val="center"/>
           </w:tcPr>
           <w:p>
@@ -4746,7 +4711,7 @@
         </w:tc>
         <w:tc>
           <w:tcPr>
-            <w:tcW w:w="3870" w:type="dxa"/>
+            <w:tcW w:w="3753" w:type="dxa"/>
             <w:vAlign w:val="center"/>
           </w:tcPr>
           <w:p>
@@ -4787,7 +4752,7 @@
         </w:tc>
         <w:tc>
           <w:tcPr>
-            <w:tcW w:w="1260" w:type="dxa"/>
+            <w:tcW w:w="1634" w:type="dxa"/>
             <w:vAlign w:val="center"/>
           </w:tcPr>
           <w:p>
@@ -4829,7 +4794,7 @@
         </w:tc>
         <w:tc>
           <w:tcPr>
-            <w:tcW w:w="3060" w:type="dxa"/>
+            <w:tcW w:w="2686" w:type="dxa"/>
             <w:vAlign w:val="center"/>
           </w:tcPr>
           <w:p>
@@ -4876,7 +4841,7 @@
         </w:trPr>
         <w:tc>
           <w:tcPr>
-            <w:tcW w:w="450" w:type="dxa"/>
+            <w:tcW w:w="567" w:type="dxa"/>
             <w:vAlign w:val="center"/>
           </w:tcPr>
           <w:p>
@@ -4895,18 +4860,18 @@
         </w:tc>
         <w:tc>
           <w:tcPr>
-            <w:tcW w:w="3870" w:type="dxa"/>
-            <w:vAlign w:val="center"/>
-          </w:tcPr>
-          <w:p>
-            <w:pPr>
-              <w:rPr>
-                <w:rFonts w:ascii="Arial" w:hAnsi="Arial" w:cs="Arial"/>
-                <w:sz w:val="20"/>
-                <w:szCs w:val="20"/>
-              </w:rPr>
-            </w:pPr>
-            <w:bookmarkStart w:id="21" w:name="CAPTION_STEAM_PRESSURE"/>
+            <w:tcW w:w="3753" w:type="dxa"/>
+            <w:vAlign w:val="center"/>
+          </w:tcPr>
+          <w:p>
+            <w:pPr>
+              <w:rPr>
+                <w:rFonts w:ascii="Arial" w:hAnsi="Arial" w:cs="Arial"/>
+                <w:sz w:val="20"/>
+                <w:szCs w:val="20"/>
+              </w:rPr>
+            </w:pPr>
+            <w:bookmarkStart w:id="22" w:name="CAPTION_STEAM_PRESSURE"/>
             <w:r>
               <w:rPr>
                 <w:rFonts w:ascii="Arial" w:hAnsi="Arial" w:cs="Arial"/>
@@ -4932,21 +4897,21 @@
               </w:rPr>
               <w:t>pressure</w:t>
             </w:r>
-            <w:bookmarkEnd w:id="21"/>
-            <w:proofErr w:type="spellEnd"/>
-            <w:r>
-              <w:rPr>
-                <w:rFonts w:ascii="Arial" w:hAnsi="Arial" w:cs="Arial"/>
-                <w:sz w:val="20"/>
-                <w:szCs w:val="20"/>
-              </w:rPr>
-              <w:t>}</w:t>
-            </w:r>
-          </w:p>
-        </w:tc>
-        <w:tc>
-          <w:tcPr>
-            <w:tcW w:w="1260" w:type="dxa"/>
+            <w:bookmarkEnd w:id="22"/>
+            <w:proofErr w:type="spellEnd"/>
+            <w:r>
+              <w:rPr>
+                <w:rFonts w:ascii="Arial" w:hAnsi="Arial" w:cs="Arial"/>
+                <w:sz w:val="20"/>
+                <w:szCs w:val="20"/>
+              </w:rPr>
+              <w:t>}</w:t>
+            </w:r>
+          </w:p>
+        </w:tc>
+        <w:tc>
+          <w:tcPr>
+            <w:tcW w:w="1634" w:type="dxa"/>
             <w:vAlign w:val="center"/>
           </w:tcPr>
           <w:p>
@@ -4988,7 +4953,7 @@
         </w:tc>
         <w:tc>
           <w:tcPr>
-            <w:tcW w:w="3060" w:type="dxa"/>
+            <w:tcW w:w="2686" w:type="dxa"/>
             <w:vAlign w:val="center"/>
           </w:tcPr>
           <w:p>
@@ -5035,7 +5000,7 @@
         </w:trPr>
         <w:tc>
           <w:tcPr>
-            <w:tcW w:w="450" w:type="dxa"/>
+            <w:tcW w:w="567" w:type="dxa"/>
             <w:vAlign w:val="center"/>
           </w:tcPr>
           <w:p>
@@ -5054,18 +5019,18 @@
         </w:tc>
         <w:tc>
           <w:tcPr>
-            <w:tcW w:w="3870" w:type="dxa"/>
-            <w:vAlign w:val="center"/>
-          </w:tcPr>
-          <w:p>
-            <w:pPr>
-              <w:rPr>
-                <w:rFonts w:ascii="Arial" w:hAnsi="Arial" w:cs="Arial"/>
-                <w:sz w:val="20"/>
-                <w:szCs w:val="20"/>
-              </w:rPr>
-            </w:pPr>
-            <w:bookmarkStart w:id="22" w:name="CAPTION_STEAM_CONSUMPTION_RATE"/>
+            <w:tcW w:w="3753" w:type="dxa"/>
+            <w:vAlign w:val="center"/>
+          </w:tcPr>
+          <w:p>
+            <w:pPr>
+              <w:rPr>
+                <w:rFonts w:ascii="Arial" w:hAnsi="Arial" w:cs="Arial"/>
+                <w:sz w:val="20"/>
+                <w:szCs w:val="20"/>
+              </w:rPr>
+            </w:pPr>
+            <w:bookmarkStart w:id="23" w:name="CAPTION_STEAM_CONSUMPTION_RATE"/>
             <w:r>
               <w:rPr>
                 <w:rFonts w:ascii="Arial" w:hAnsi="Arial" w:cs="Arial"/>
@@ -5091,7 +5056,7 @@
               </w:rPr>
               <w:t>consumption</w:t>
             </w:r>
-            <w:bookmarkEnd w:id="22"/>
+            <w:bookmarkEnd w:id="23"/>
             <w:proofErr w:type="spellEnd"/>
             <w:r>
               <w:rPr>
@@ -5140,7 +5105,7 @@
         </w:tc>
         <w:tc>
           <w:tcPr>
-            <w:tcW w:w="1260" w:type="dxa"/>
+            <w:tcW w:w="1634" w:type="dxa"/>
             <w:vAlign w:val="center"/>
           </w:tcPr>
           <w:p>
@@ -5182,7 +5147,7 @@
         </w:tc>
         <w:tc>
           <w:tcPr>
-            <w:tcW w:w="3060" w:type="dxa"/>
+            <w:tcW w:w="2686" w:type="dxa"/>
             <w:vAlign w:val="center"/>
           </w:tcPr>
           <w:p>
@@ -5229,7 +5194,7 @@
         </w:trPr>
         <w:tc>
           <w:tcPr>
-            <w:tcW w:w="450" w:type="dxa"/>
+            <w:tcW w:w="567" w:type="dxa"/>
             <w:vAlign w:val="center"/>
           </w:tcPr>
           <w:p>
@@ -5248,18 +5213,18 @@
         </w:tc>
         <w:tc>
           <w:tcPr>
-            <w:tcW w:w="3870" w:type="dxa"/>
-            <w:vAlign w:val="center"/>
-          </w:tcPr>
-          <w:p>
-            <w:pPr>
-              <w:rPr>
-                <w:rFonts w:ascii="Arial" w:hAnsi="Arial" w:cs="Arial"/>
-                <w:sz w:val="20"/>
-                <w:szCs w:val="20"/>
-              </w:rPr>
-            </w:pPr>
-            <w:bookmarkStart w:id="23" w:name="CAPTION_COND_DRAIN_TEMPERATURE"/>
+            <w:tcW w:w="3753" w:type="dxa"/>
+            <w:vAlign w:val="center"/>
+          </w:tcPr>
+          <w:p>
+            <w:pPr>
+              <w:rPr>
+                <w:rFonts w:ascii="Arial" w:hAnsi="Arial" w:cs="Arial"/>
+                <w:sz w:val="20"/>
+                <w:szCs w:val="20"/>
+              </w:rPr>
+            </w:pPr>
+            <w:bookmarkStart w:id="24" w:name="CAPTION_COND_DRAIN_TEMPERATURE"/>
             <w:r>
               <w:rPr>
                 <w:rFonts w:ascii="Arial" w:hAnsi="Arial" w:cs="Arial"/>
@@ -5285,21 +5250,21 @@
               </w:rPr>
               <w:t>temperature</w:t>
             </w:r>
-            <w:bookmarkEnd w:id="23"/>
-            <w:proofErr w:type="spellEnd"/>
-            <w:r>
-              <w:rPr>
-                <w:rFonts w:ascii="Arial" w:hAnsi="Arial" w:cs="Arial"/>
-                <w:sz w:val="20"/>
-                <w:szCs w:val="20"/>
-              </w:rPr>
-              <w:t>}</w:t>
-            </w:r>
-          </w:p>
-        </w:tc>
-        <w:tc>
-          <w:tcPr>
-            <w:tcW w:w="1260" w:type="dxa"/>
+            <w:bookmarkEnd w:id="24"/>
+            <w:proofErr w:type="spellEnd"/>
+            <w:r>
+              <w:rPr>
+                <w:rFonts w:ascii="Arial" w:hAnsi="Arial" w:cs="Arial"/>
+                <w:sz w:val="20"/>
+                <w:szCs w:val="20"/>
+              </w:rPr>
+              <w:t>}</w:t>
+            </w:r>
+          </w:p>
+        </w:tc>
+        <w:tc>
+          <w:tcPr>
+            <w:tcW w:w="1634" w:type="dxa"/>
             <w:vAlign w:val="center"/>
           </w:tcPr>
           <w:p>
@@ -5341,7 +5306,7 @@
         </w:tc>
         <w:tc>
           <w:tcPr>
-            <w:tcW w:w="3060" w:type="dxa"/>
+            <w:tcW w:w="2686" w:type="dxa"/>
             <w:vAlign w:val="center"/>
           </w:tcPr>
           <w:p>
@@ -5353,7 +5318,7 @@
                 <w:szCs w:val="20"/>
               </w:rPr>
             </w:pPr>
-            <w:bookmarkStart w:id="24" w:name="VALUE_COND_DRAIN_TEMPERATURE"/>
+            <w:bookmarkStart w:id="25" w:name="VALUE_COND_DRAIN_TEMPERATURE"/>
             <w:r>
               <w:rPr>
                 <w:rFonts w:ascii="Arial" w:hAnsi="Arial" w:cs="Arial"/>
@@ -5404,7 +5369,7 @@
               </w:rPr>
               <w:t xml:space="preserve"> </w:t>
             </w:r>
-            <w:bookmarkEnd w:id="24"/>
+            <w:bookmarkEnd w:id="25"/>
             <w:r>
               <w:rPr>
                 <w:rFonts w:ascii="Arial" w:hAnsi="Arial" w:cs="Arial"/>
@@ -5440,7 +5405,7 @@
         </w:trPr>
         <w:tc>
           <w:tcPr>
-            <w:tcW w:w="450" w:type="dxa"/>
+            <w:tcW w:w="567" w:type="dxa"/>
             <w:vAlign w:val="center"/>
           </w:tcPr>
           <w:p>
@@ -5459,18 +5424,18 @@
         </w:tc>
         <w:tc>
           <w:tcPr>
-            <w:tcW w:w="3870" w:type="dxa"/>
-            <w:vAlign w:val="center"/>
-          </w:tcPr>
-          <w:p>
-            <w:pPr>
-              <w:rPr>
-                <w:rFonts w:ascii="Arial" w:hAnsi="Arial" w:cs="Arial"/>
-                <w:sz w:val="20"/>
-                <w:szCs w:val="20"/>
-              </w:rPr>
-            </w:pPr>
-            <w:bookmarkStart w:id="25" w:name="CAPTION_COND_DRAIN_PRESSURE"/>
+            <w:tcW w:w="3753" w:type="dxa"/>
+            <w:vAlign w:val="center"/>
+          </w:tcPr>
+          <w:p>
+            <w:pPr>
+              <w:rPr>
+                <w:rFonts w:ascii="Arial" w:hAnsi="Arial" w:cs="Arial"/>
+                <w:sz w:val="20"/>
+                <w:szCs w:val="20"/>
+              </w:rPr>
+            </w:pPr>
+            <w:bookmarkStart w:id="26" w:name="CAPTION_COND_DRAIN_PRESSURE"/>
             <w:r>
               <w:rPr>
                 <w:rFonts w:ascii="Arial" w:hAnsi="Arial" w:cs="Arial"/>
@@ -5496,21 +5461,21 @@
               </w:rPr>
               <w:t>pressure</w:t>
             </w:r>
-            <w:bookmarkEnd w:id="25"/>
-            <w:proofErr w:type="spellEnd"/>
-            <w:r>
-              <w:rPr>
-                <w:rFonts w:ascii="Arial" w:hAnsi="Arial" w:cs="Arial"/>
-                <w:sz w:val="20"/>
-                <w:szCs w:val="20"/>
-              </w:rPr>
-              <w:t>}</w:t>
-            </w:r>
-          </w:p>
-        </w:tc>
-        <w:tc>
-          <w:tcPr>
-            <w:tcW w:w="1260" w:type="dxa"/>
+            <w:bookmarkEnd w:id="26"/>
+            <w:proofErr w:type="spellEnd"/>
+            <w:r>
+              <w:rPr>
+                <w:rFonts w:ascii="Arial" w:hAnsi="Arial" w:cs="Arial"/>
+                <w:sz w:val="20"/>
+                <w:szCs w:val="20"/>
+              </w:rPr>
+              <w:t>}</w:t>
+            </w:r>
+          </w:p>
+        </w:tc>
+        <w:tc>
+          <w:tcPr>
+            <w:tcW w:w="1634" w:type="dxa"/>
             <w:vAlign w:val="center"/>
           </w:tcPr>
           <w:p>
@@ -5552,7 +5517,7 @@
         </w:tc>
         <w:tc>
           <w:tcPr>
-            <w:tcW w:w="3060" w:type="dxa"/>
+            <w:tcW w:w="2686" w:type="dxa"/>
             <w:vAlign w:val="center"/>
           </w:tcPr>
           <w:p>
@@ -5599,7 +5564,7 @@
         </w:trPr>
         <w:tc>
           <w:tcPr>
-            <w:tcW w:w="450" w:type="dxa"/>
+            <w:tcW w:w="567" w:type="dxa"/>
             <w:vAlign w:val="center"/>
           </w:tcPr>
           <w:p>
@@ -5618,18 +5583,18 @@
         </w:tc>
         <w:tc>
           <w:tcPr>
-            <w:tcW w:w="3870" w:type="dxa"/>
-            <w:vAlign w:val="center"/>
-          </w:tcPr>
-          <w:p>
-            <w:pPr>
-              <w:rPr>
-                <w:rFonts w:ascii="Arial" w:hAnsi="Arial" w:cs="Arial"/>
-                <w:sz w:val="20"/>
-                <w:szCs w:val="20"/>
-              </w:rPr>
-            </w:pPr>
-            <w:bookmarkStart w:id="26" w:name="CAPTION_CONNECTION_INLET"/>
+            <w:tcW w:w="3753" w:type="dxa"/>
+            <w:vAlign w:val="center"/>
+          </w:tcPr>
+          <w:p>
+            <w:pPr>
+              <w:rPr>
+                <w:rFonts w:ascii="Arial" w:hAnsi="Arial" w:cs="Arial"/>
+                <w:sz w:val="20"/>
+                <w:szCs w:val="20"/>
+              </w:rPr>
+            </w:pPr>
+            <w:bookmarkStart w:id="27" w:name="CAPTION_CONNECTION_INLET"/>
             <w:r>
               <w:rPr>
                 <w:rFonts w:ascii="Arial" w:hAnsi="Arial" w:cs="Arial"/>
@@ -5655,21 +5620,21 @@
               </w:rPr>
               <w:t>diameter</w:t>
             </w:r>
-            <w:bookmarkEnd w:id="26"/>
-            <w:proofErr w:type="spellEnd"/>
-            <w:r>
-              <w:rPr>
-                <w:rFonts w:ascii="Arial" w:hAnsi="Arial" w:cs="Arial"/>
-                <w:sz w:val="20"/>
-                <w:szCs w:val="20"/>
-              </w:rPr>
-              <w:t>}</w:t>
-            </w:r>
-          </w:p>
-        </w:tc>
-        <w:tc>
-          <w:tcPr>
-            <w:tcW w:w="1260" w:type="dxa"/>
+            <w:bookmarkEnd w:id="27"/>
+            <w:proofErr w:type="spellEnd"/>
+            <w:r>
+              <w:rPr>
+                <w:rFonts w:ascii="Arial" w:hAnsi="Arial" w:cs="Arial"/>
+                <w:sz w:val="20"/>
+                <w:szCs w:val="20"/>
+              </w:rPr>
+              <w:t>}</w:t>
+            </w:r>
+          </w:p>
+        </w:tc>
+        <w:tc>
+          <w:tcPr>
+            <w:tcW w:w="1634" w:type="dxa"/>
             <w:vAlign w:val="center"/>
           </w:tcPr>
           <w:p>
@@ -5711,7 +5676,7 @@
         </w:tc>
         <w:tc>
           <w:tcPr>
-            <w:tcW w:w="3060" w:type="dxa"/>
+            <w:tcW w:w="2686" w:type="dxa"/>
             <w:vAlign w:val="center"/>
           </w:tcPr>
           <w:p>
@@ -5758,7 +5723,7 @@
         </w:trPr>
         <w:tc>
           <w:tcPr>
-            <w:tcW w:w="450" w:type="dxa"/>
+            <w:tcW w:w="567" w:type="dxa"/>
             <w:vAlign w:val="center"/>
           </w:tcPr>
           <w:p>
@@ -5777,18 +5742,18 @@
         </w:tc>
         <w:tc>
           <w:tcPr>
-            <w:tcW w:w="3870" w:type="dxa"/>
-            <w:vAlign w:val="center"/>
-          </w:tcPr>
-          <w:p>
-            <w:pPr>
-              <w:rPr>
-                <w:rFonts w:ascii="Arial" w:hAnsi="Arial" w:cs="Arial"/>
-                <w:sz w:val="20"/>
-                <w:szCs w:val="20"/>
-              </w:rPr>
-            </w:pPr>
-            <w:bookmarkStart w:id="27" w:name="CAPTION_CONNECTION_DRAIN"/>
+            <w:tcW w:w="3753" w:type="dxa"/>
+            <w:vAlign w:val="center"/>
+          </w:tcPr>
+          <w:p>
+            <w:pPr>
+              <w:rPr>
+                <w:rFonts w:ascii="Arial" w:hAnsi="Arial" w:cs="Arial"/>
+                <w:sz w:val="20"/>
+                <w:szCs w:val="20"/>
+              </w:rPr>
+            </w:pPr>
+            <w:bookmarkStart w:id="28" w:name="CAPTION_CONNECTION_DRAIN"/>
             <w:r>
               <w:rPr>
                 <w:rFonts w:ascii="Arial" w:hAnsi="Arial" w:cs="Arial"/>
@@ -5814,21 +5779,21 @@
               </w:rPr>
               <w:t>diameter</w:t>
             </w:r>
-            <w:bookmarkEnd w:id="27"/>
-            <w:proofErr w:type="spellEnd"/>
-            <w:r>
-              <w:rPr>
-                <w:rFonts w:ascii="Arial" w:hAnsi="Arial" w:cs="Arial"/>
-                <w:sz w:val="20"/>
-                <w:szCs w:val="20"/>
-              </w:rPr>
-              <w:t>}</w:t>
-            </w:r>
-          </w:p>
-        </w:tc>
-        <w:tc>
-          <w:tcPr>
-            <w:tcW w:w="1260" w:type="dxa"/>
+            <w:bookmarkEnd w:id="28"/>
+            <w:proofErr w:type="spellEnd"/>
+            <w:r>
+              <w:rPr>
+                <w:rFonts w:ascii="Arial" w:hAnsi="Arial" w:cs="Arial"/>
+                <w:sz w:val="20"/>
+                <w:szCs w:val="20"/>
+              </w:rPr>
+              <w:t>}</w:t>
+            </w:r>
+          </w:p>
+        </w:tc>
+        <w:tc>
+          <w:tcPr>
+            <w:tcW w:w="1634" w:type="dxa"/>
             <w:vAlign w:val="center"/>
           </w:tcPr>
           <w:p>
@@ -5870,7 +5835,7 @@
         </w:tc>
         <w:tc>
           <w:tcPr>
-            <w:tcW w:w="3060" w:type="dxa"/>
+            <w:tcW w:w="2686" w:type="dxa"/>
             <w:vAlign w:val="center"/>
           </w:tcPr>
           <w:p>
@@ -5917,7 +5882,7 @@
         </w:trPr>
         <w:tc>
           <w:tcPr>
-            <w:tcW w:w="450" w:type="dxa"/>
+            <w:tcW w:w="567" w:type="dxa"/>
             <w:vAlign w:val="center"/>
           </w:tcPr>
           <w:p>
@@ -5936,18 +5901,18 @@
         </w:tc>
         <w:tc>
           <w:tcPr>
-            <w:tcW w:w="3870" w:type="dxa"/>
-            <w:vAlign w:val="center"/>
-          </w:tcPr>
-          <w:p>
-            <w:pPr>
-              <w:rPr>
-                <w:rFonts w:ascii="Arial" w:hAnsi="Arial" w:cs="Arial"/>
-                <w:sz w:val="20"/>
-                <w:szCs w:val="20"/>
-              </w:rPr>
-            </w:pPr>
-            <w:bookmarkStart w:id="28" w:name="CAPTION_DESIGN_PRESSURE"/>
+            <w:tcW w:w="3753" w:type="dxa"/>
+            <w:vAlign w:val="center"/>
+          </w:tcPr>
+          <w:p>
+            <w:pPr>
+              <w:rPr>
+                <w:rFonts w:ascii="Arial" w:hAnsi="Arial" w:cs="Arial"/>
+                <w:sz w:val="20"/>
+                <w:szCs w:val="20"/>
+              </w:rPr>
+            </w:pPr>
+            <w:bookmarkStart w:id="29" w:name="CAPTION_DESIGN_PRESSURE"/>
             <w:r>
               <w:rPr>
                 <w:rFonts w:ascii="Arial" w:hAnsi="Arial" w:cs="Arial"/>
@@ -5973,21 +5938,21 @@
               </w:rPr>
               <w:t>ressure</w:t>
             </w:r>
-            <w:bookmarkEnd w:id="28"/>
-            <w:proofErr w:type="spellEnd"/>
-            <w:r>
-              <w:rPr>
-                <w:rFonts w:ascii="Arial" w:hAnsi="Arial" w:cs="Arial"/>
-                <w:sz w:val="20"/>
-                <w:szCs w:val="20"/>
-              </w:rPr>
-              <w:t>}</w:t>
-            </w:r>
-          </w:p>
-        </w:tc>
-        <w:tc>
-          <w:tcPr>
-            <w:tcW w:w="1260" w:type="dxa"/>
+            <w:bookmarkEnd w:id="29"/>
+            <w:proofErr w:type="spellEnd"/>
+            <w:r>
+              <w:rPr>
+                <w:rFonts w:ascii="Arial" w:hAnsi="Arial" w:cs="Arial"/>
+                <w:sz w:val="20"/>
+                <w:szCs w:val="20"/>
+              </w:rPr>
+              <w:t>}</w:t>
+            </w:r>
+          </w:p>
+        </w:tc>
+        <w:tc>
+          <w:tcPr>
+            <w:tcW w:w="1634" w:type="dxa"/>
             <w:vAlign w:val="center"/>
           </w:tcPr>
           <w:p>
@@ -6029,7 +5994,7 @@
         </w:tc>
         <w:tc>
           <w:tcPr>
-            <w:tcW w:w="3060" w:type="dxa"/>
+            <w:tcW w:w="2686" w:type="dxa"/>
             <w:vAlign w:val="center"/>
           </w:tcPr>
           <w:p>
@@ -6100,7 +6065,7 @@
         </w:trPr>
         <w:tc>
           <w:tcPr>
-            <w:tcW w:w="450" w:type="dxa"/>
+            <w:tcW w:w="567" w:type="dxa"/>
             <w:shd w:val="pct15" w:color="auto" w:fill="FFFFFF"/>
             <w:vAlign w:val="center"/>
           </w:tcPr>
@@ -6126,7 +6091,7 @@
         </w:tc>
         <w:tc>
           <w:tcPr>
-            <w:tcW w:w="8190" w:type="dxa"/>
+            <w:tcW w:w="8073" w:type="dxa"/>
             <w:gridSpan w:val="3"/>
             <w:shd w:val="pct15" w:color="auto" w:fill="FFFFFF"/>
             <w:vAlign w:val="center"/>
@@ -6139,7 +6104,7 @@
                 <w:szCs w:val="20"/>
               </w:rPr>
             </w:pPr>
-            <w:bookmarkStart w:id="29" w:name="CAPTION_ELECTRICAL_DATA"/>
+            <w:bookmarkStart w:id="30" w:name="CAPTION_ELECTRICAL_DATA"/>
             <w:r>
               <w:rPr>
                 <w:rFonts w:ascii="Arial" w:hAnsi="Arial" w:cs="Arial"/>
@@ -6168,7 +6133,7 @@
               </w:rPr>
               <w:t>ata</w:t>
             </w:r>
-            <w:bookmarkEnd w:id="29"/>
+            <w:bookmarkEnd w:id="30"/>
             <w:proofErr w:type="spellEnd"/>
             <w:r>
               <w:rPr>
@@ -6197,7 +6162,7 @@
         </w:trPr>
         <w:tc>
           <w:tcPr>
-            <w:tcW w:w="450" w:type="dxa"/>
+            <w:tcW w:w="567" w:type="dxa"/>
             <w:vAlign w:val="center"/>
           </w:tcPr>
           <w:p>
@@ -6228,18 +6193,18 @@
         </w:tc>
         <w:tc>
           <w:tcPr>
-            <w:tcW w:w="3870" w:type="dxa"/>
-            <w:vAlign w:val="center"/>
-          </w:tcPr>
-          <w:p>
-            <w:pPr>
-              <w:rPr>
-                <w:rFonts w:ascii="Arial" w:hAnsi="Arial" w:cs="Arial"/>
-                <w:sz w:val="20"/>
-                <w:szCs w:val="20"/>
-              </w:rPr>
-            </w:pPr>
-            <w:bookmarkStart w:id="30" w:name="CAPTION_POWER_SUPPLY"/>
+            <w:tcW w:w="3753" w:type="dxa"/>
+            <w:vAlign w:val="center"/>
+          </w:tcPr>
+          <w:p>
+            <w:pPr>
+              <w:rPr>
+                <w:rFonts w:ascii="Arial" w:hAnsi="Arial" w:cs="Arial"/>
+                <w:sz w:val="20"/>
+                <w:szCs w:val="20"/>
+              </w:rPr>
+            </w:pPr>
+            <w:bookmarkStart w:id="31" w:name="CAPTION_POWER_SUPPLY"/>
             <w:r>
               <w:rPr>
                 <w:rFonts w:ascii="Arial" w:hAnsi="Arial" w:cs="Arial"/>
@@ -6265,21 +6230,21 @@
               </w:rPr>
               <w:t>supply</w:t>
             </w:r>
-            <w:bookmarkEnd w:id="30"/>
-            <w:proofErr w:type="spellEnd"/>
-            <w:r>
-              <w:rPr>
-                <w:rFonts w:ascii="Arial" w:hAnsi="Arial" w:cs="Arial"/>
-                <w:sz w:val="20"/>
-                <w:szCs w:val="20"/>
-              </w:rPr>
-              <w:t>}</w:t>
-            </w:r>
-          </w:p>
-        </w:tc>
-        <w:tc>
-          <w:tcPr>
-            <w:tcW w:w="1260" w:type="dxa"/>
+            <w:bookmarkEnd w:id="31"/>
+            <w:proofErr w:type="spellEnd"/>
+            <w:r>
+              <w:rPr>
+                <w:rFonts w:ascii="Arial" w:hAnsi="Arial" w:cs="Arial"/>
+                <w:sz w:val="20"/>
+                <w:szCs w:val="20"/>
+              </w:rPr>
+              <w:t>}</w:t>
+            </w:r>
+          </w:p>
+        </w:tc>
+        <w:tc>
+          <w:tcPr>
+            <w:tcW w:w="1634" w:type="dxa"/>
             <w:vAlign w:val="center"/>
           </w:tcPr>
           <w:p>
@@ -6295,7 +6260,7 @@
         </w:tc>
         <w:tc>
           <w:tcPr>
-            <w:tcW w:w="3060" w:type="dxa"/>
+            <w:tcW w:w="2686" w:type="dxa"/>
             <w:vAlign w:val="center"/>
           </w:tcPr>
           <w:p>
@@ -6342,7 +6307,7 @@
         </w:trPr>
         <w:tc>
           <w:tcPr>
-            <w:tcW w:w="450" w:type="dxa"/>
+            <w:tcW w:w="567" w:type="dxa"/>
             <w:vAlign w:val="center"/>
           </w:tcPr>
           <w:p>
@@ -6365,18 +6330,18 @@
         </w:tc>
         <w:tc>
           <w:tcPr>
-            <w:tcW w:w="3870" w:type="dxa"/>
-            <w:vAlign w:val="center"/>
-          </w:tcPr>
-          <w:p>
-            <w:pPr>
-              <w:rPr>
-                <w:rFonts w:ascii="Arial" w:hAnsi="Arial" w:cs="Arial"/>
-                <w:sz w:val="20"/>
-                <w:szCs w:val="20"/>
-              </w:rPr>
-            </w:pPr>
-            <w:bookmarkStart w:id="31" w:name="CAPTION_POWER_CONSUMPTION"/>
+            <w:tcW w:w="3753" w:type="dxa"/>
+            <w:vAlign w:val="center"/>
+          </w:tcPr>
+          <w:p>
+            <w:pPr>
+              <w:rPr>
+                <w:rFonts w:ascii="Arial" w:hAnsi="Arial" w:cs="Arial"/>
+                <w:sz w:val="20"/>
+                <w:szCs w:val="20"/>
+              </w:rPr>
+            </w:pPr>
+            <w:bookmarkStart w:id="32" w:name="CAPTION_POWER_CONSUMPTION"/>
             <w:r>
               <w:rPr>
                 <w:rFonts w:ascii="Arial" w:hAnsi="Arial" w:cs="Arial"/>
@@ -6402,21 +6367,21 @@
               </w:rPr>
               <w:t>consumption</w:t>
             </w:r>
-            <w:bookmarkEnd w:id="31"/>
-            <w:proofErr w:type="spellEnd"/>
-            <w:r>
-              <w:rPr>
-                <w:rFonts w:ascii="Arial" w:hAnsi="Arial" w:cs="Arial"/>
-                <w:sz w:val="20"/>
-                <w:szCs w:val="20"/>
-              </w:rPr>
-              <w:t>}</w:t>
-            </w:r>
-          </w:p>
-        </w:tc>
-        <w:tc>
-          <w:tcPr>
-            <w:tcW w:w="1260" w:type="dxa"/>
+            <w:bookmarkEnd w:id="32"/>
+            <w:proofErr w:type="spellEnd"/>
+            <w:r>
+              <w:rPr>
+                <w:rFonts w:ascii="Arial" w:hAnsi="Arial" w:cs="Arial"/>
+                <w:sz w:val="20"/>
+                <w:szCs w:val="20"/>
+              </w:rPr>
+              <w:t>}</w:t>
+            </w:r>
+          </w:p>
+        </w:tc>
+        <w:tc>
+          <w:tcPr>
+            <w:tcW w:w="1634" w:type="dxa"/>
             <w:vAlign w:val="center"/>
           </w:tcPr>
           <w:p>
@@ -6440,7 +6405,7 @@
         </w:tc>
         <w:tc>
           <w:tcPr>
-            <w:tcW w:w="3060" w:type="dxa"/>
+            <w:tcW w:w="2686" w:type="dxa"/>
             <w:vAlign w:val="center"/>
           </w:tcPr>
           <w:p>
@@ -6487,7 +6452,7 @@
         </w:trPr>
         <w:tc>
           <w:tcPr>
-            <w:tcW w:w="450" w:type="dxa"/>
+            <w:tcW w:w="567" w:type="dxa"/>
             <w:vAlign w:val="center"/>
           </w:tcPr>
           <w:p>
@@ -6518,18 +6483,18 @@
         </w:tc>
         <w:tc>
           <w:tcPr>
-            <w:tcW w:w="3870" w:type="dxa"/>
-            <w:vAlign w:val="center"/>
-          </w:tcPr>
-          <w:p>
-            <w:pPr>
-              <w:rPr>
-                <w:rFonts w:ascii="Arial" w:hAnsi="Arial" w:cs="Arial"/>
-                <w:sz w:val="20"/>
-                <w:szCs w:val="20"/>
-              </w:rPr>
-            </w:pPr>
-            <w:bookmarkStart w:id="32" w:name="CAPTION_ABSO_PUMP_RATING"/>
+            <w:tcW w:w="3753" w:type="dxa"/>
+            <w:vAlign w:val="center"/>
+          </w:tcPr>
+          <w:p>
+            <w:pPr>
+              <w:rPr>
+                <w:rFonts w:ascii="Arial" w:hAnsi="Arial" w:cs="Arial"/>
+                <w:sz w:val="20"/>
+                <w:szCs w:val="20"/>
+              </w:rPr>
+            </w:pPr>
+            <w:bookmarkStart w:id="33" w:name="CAPTION_ABSO_PUMP_RATING"/>
             <w:r>
               <w:rPr>
                 <w:rFonts w:ascii="Arial" w:hAnsi="Arial" w:cs="Arial"/>
@@ -6555,21 +6520,21 @@
               </w:rPr>
               <w:t>rating</w:t>
             </w:r>
-            <w:bookmarkEnd w:id="32"/>
-            <w:proofErr w:type="spellEnd"/>
-            <w:r>
-              <w:rPr>
-                <w:rFonts w:ascii="Arial" w:hAnsi="Arial" w:cs="Arial"/>
-                <w:sz w:val="20"/>
-                <w:szCs w:val="20"/>
-              </w:rPr>
-              <w:t>}</w:t>
-            </w:r>
-          </w:p>
-        </w:tc>
-        <w:tc>
-          <w:tcPr>
-            <w:tcW w:w="1260" w:type="dxa"/>
+            <w:bookmarkEnd w:id="33"/>
+            <w:proofErr w:type="spellEnd"/>
+            <w:r>
+              <w:rPr>
+                <w:rFonts w:ascii="Arial" w:hAnsi="Arial" w:cs="Arial"/>
+                <w:sz w:val="20"/>
+                <w:szCs w:val="20"/>
+              </w:rPr>
+              <w:t>}</w:t>
+            </w:r>
+          </w:p>
+        </w:tc>
+        <w:tc>
+          <w:tcPr>
+            <w:tcW w:w="1634" w:type="dxa"/>
             <w:vAlign w:val="center"/>
           </w:tcPr>
           <w:p>
@@ -6593,7 +6558,7 @@
         </w:tc>
         <w:tc>
           <w:tcPr>
-            <w:tcW w:w="3060" w:type="dxa"/>
+            <w:tcW w:w="2686" w:type="dxa"/>
             <w:vAlign w:val="center"/>
           </w:tcPr>
           <w:p>
@@ -6605,7 +6570,7 @@
                 <w:szCs w:val="20"/>
               </w:rPr>
             </w:pPr>
-            <w:bookmarkStart w:id="33" w:name="VALUE_ABSO_PUMP_RATING"/>
+            <w:bookmarkStart w:id="34" w:name="VALUE_ABSO_PUMP_RATING"/>
             <w:r>
               <w:rPr>
                 <w:rFonts w:ascii="Arial" w:hAnsi="Arial" w:cs="Arial"/>
@@ -6658,7 +6623,7 @@
               </w:rPr>
               <w:t>)</w:t>
             </w:r>
-            <w:bookmarkEnd w:id="33"/>
+            <w:bookmarkEnd w:id="34"/>
           </w:p>
         </w:tc>
       </w:tr>
@@ -6668,24 +6633,23 @@
         </w:trPr>
         <w:tc>
           <w:tcPr>
-            <w:tcW w:w="450" w:type="dxa"/>
-            <w:vAlign w:val="center"/>
-          </w:tcPr>
-          <w:p>
-            <w:pPr>
-              <w:rPr>
-                <w:rFonts w:ascii="Arial" w:hAnsi="Arial" w:cs="Arial"/>
-                <w:sz w:val="20"/>
-                <w:szCs w:val="20"/>
-              </w:rPr>
-            </w:pPr>
-            <w:r>
-              <w:rPr>
-                <w:rFonts w:ascii="Arial" w:hAnsi="Arial" w:cs="Arial"/>
-                <w:sz w:val="20"/>
-                <w:szCs w:val="20"/>
-              </w:rPr>
-              <w:lastRenderedPageBreak/>
+            <w:tcW w:w="567" w:type="dxa"/>
+            <w:vAlign w:val="center"/>
+          </w:tcPr>
+          <w:p>
+            <w:pPr>
+              <w:rPr>
+                <w:rFonts w:ascii="Arial" w:hAnsi="Arial" w:cs="Arial"/>
+                <w:sz w:val="20"/>
+                <w:szCs w:val="20"/>
+              </w:rPr>
+            </w:pPr>
+            <w:r>
+              <w:rPr>
+                <w:rFonts w:ascii="Arial" w:hAnsi="Arial" w:cs="Arial"/>
+                <w:sz w:val="20"/>
+                <w:szCs w:val="20"/>
+              </w:rPr>
               <w:t>4</w:t>
             </w:r>
             <w:r>
@@ -6700,18 +6664,18 @@
         </w:tc>
         <w:tc>
           <w:tcPr>
-            <w:tcW w:w="3870" w:type="dxa"/>
-            <w:vAlign w:val="center"/>
-          </w:tcPr>
-          <w:p>
-            <w:pPr>
-              <w:rPr>
-                <w:rFonts w:ascii="Arial" w:hAnsi="Arial" w:cs="Arial"/>
-                <w:sz w:val="20"/>
-                <w:szCs w:val="20"/>
-              </w:rPr>
-            </w:pPr>
-            <w:bookmarkStart w:id="34" w:name="CAPTION_REFR_PUMP_RATING"/>
+            <w:tcW w:w="3753" w:type="dxa"/>
+            <w:vAlign w:val="center"/>
+          </w:tcPr>
+          <w:p>
+            <w:pPr>
+              <w:rPr>
+                <w:rFonts w:ascii="Arial" w:hAnsi="Arial" w:cs="Arial"/>
+                <w:sz w:val="20"/>
+                <w:szCs w:val="20"/>
+              </w:rPr>
+            </w:pPr>
+            <w:bookmarkStart w:id="35" w:name="CAPTION_REFR_PUMP_RATING"/>
             <w:r>
               <w:rPr>
                 <w:rFonts w:ascii="Arial" w:hAnsi="Arial" w:cs="Arial"/>
@@ -6737,21 +6701,21 @@
               </w:rPr>
               <w:t>rating</w:t>
             </w:r>
-            <w:bookmarkEnd w:id="34"/>
-            <w:proofErr w:type="spellEnd"/>
-            <w:r>
-              <w:rPr>
-                <w:rFonts w:ascii="Arial" w:hAnsi="Arial" w:cs="Arial"/>
-                <w:sz w:val="20"/>
-                <w:szCs w:val="20"/>
-              </w:rPr>
-              <w:t>}</w:t>
-            </w:r>
-          </w:p>
-        </w:tc>
-        <w:tc>
-          <w:tcPr>
-            <w:tcW w:w="1260" w:type="dxa"/>
+            <w:bookmarkEnd w:id="35"/>
+            <w:proofErr w:type="spellEnd"/>
+            <w:r>
+              <w:rPr>
+                <w:rFonts w:ascii="Arial" w:hAnsi="Arial" w:cs="Arial"/>
+                <w:sz w:val="20"/>
+                <w:szCs w:val="20"/>
+              </w:rPr>
+              <w:t>}</w:t>
+            </w:r>
+          </w:p>
+        </w:tc>
+        <w:tc>
+          <w:tcPr>
+            <w:tcW w:w="1634" w:type="dxa"/>
             <w:vAlign w:val="center"/>
           </w:tcPr>
           <w:p>
@@ -6775,7 +6739,7 @@
         </w:tc>
         <w:tc>
           <w:tcPr>
-            <w:tcW w:w="3060" w:type="dxa"/>
+            <w:tcW w:w="2686" w:type="dxa"/>
             <w:vAlign w:val="center"/>
           </w:tcPr>
           <w:p>
@@ -6787,7 +6751,7 @@
                 <w:szCs w:val="20"/>
               </w:rPr>
             </w:pPr>
-            <w:bookmarkStart w:id="35" w:name="VALUE_REFR_PUMP_RATING"/>
+            <w:bookmarkStart w:id="36" w:name="VALUE_REFR_PUMP_RATING"/>
             <w:r>
               <w:rPr>
                 <w:rFonts w:ascii="Arial" w:hAnsi="Arial" w:cs="Arial"/>
@@ -6840,11 +6804,9 @@
               </w:rPr>
               <w:t>)</w:t>
             </w:r>
-            <w:bookmarkEnd w:id="35"/>
-          </w:p>
-        </w:tc>
-        <w:bookmarkStart w:id="36" w:name="_GoBack"/>
-        <w:bookmarkEnd w:id="36"/>
+            <w:bookmarkEnd w:id="36"/>
+          </w:p>
+        </w:tc>
       </w:tr>
       <w:tr>
         <w:trPr>
@@ -6852,7 +6814,7 @@
         </w:trPr>
         <w:tc>
           <w:tcPr>
-            <w:tcW w:w="450" w:type="dxa"/>
+            <w:tcW w:w="567" w:type="dxa"/>
             <w:vAlign w:val="center"/>
           </w:tcPr>
           <w:p>
@@ -6883,7 +6845,7 @@
         </w:tc>
         <w:tc>
           <w:tcPr>
-            <w:tcW w:w="3870" w:type="dxa"/>
+            <w:tcW w:w="3753" w:type="dxa"/>
             <w:vAlign w:val="center"/>
           </w:tcPr>
           <w:p>
@@ -6934,7 +6896,7 @@
         </w:tc>
         <w:tc>
           <w:tcPr>
-            <w:tcW w:w="1260" w:type="dxa"/>
+            <w:tcW w:w="1634" w:type="dxa"/>
             <w:vAlign w:val="center"/>
           </w:tcPr>
           <w:p>
@@ -6958,7 +6920,7 @@
         </w:tc>
         <w:tc>
           <w:tcPr>
-            <w:tcW w:w="3060" w:type="dxa"/>
+            <w:tcW w:w="2686" w:type="dxa"/>
             <w:vAlign w:val="center"/>
           </w:tcPr>
           <w:p>
@@ -7033,7 +6995,7 @@
         </w:trPr>
         <w:tc>
           <w:tcPr>
-            <w:tcW w:w="450" w:type="dxa"/>
+            <w:tcW w:w="567" w:type="dxa"/>
             <w:vAlign w:val="center"/>
           </w:tcPr>
           <w:p>
@@ -7056,7 +7018,7 @@
         </w:tc>
         <w:tc>
           <w:tcPr>
-            <w:tcW w:w="3870" w:type="dxa"/>
+            <w:tcW w:w="3753" w:type="dxa"/>
             <w:vAlign w:val="center"/>
           </w:tcPr>
           <w:p>
@@ -7079,7 +7041,7 @@
         </w:tc>
         <w:tc>
           <w:tcPr>
-            <w:tcW w:w="1260" w:type="dxa"/>
+            <w:tcW w:w="1634" w:type="dxa"/>
             <w:vAlign w:val="center"/>
           </w:tcPr>
           <w:p>
@@ -7095,7 +7057,7 @@
         </w:tc>
         <w:tc>
           <w:tcPr>
-            <w:tcW w:w="3060" w:type="dxa"/>
+            <w:tcW w:w="2686" w:type="dxa"/>
             <w:vAlign w:val="center"/>
           </w:tcPr>
           <w:p>
@@ -7142,7 +7104,7 @@
         </w:trPr>
         <w:tc>
           <w:tcPr>
-            <w:tcW w:w="450" w:type="dxa"/>
+            <w:tcW w:w="567" w:type="dxa"/>
             <w:vAlign w:val="center"/>
           </w:tcPr>
           <w:p>
@@ -7165,7 +7127,7 @@
         </w:tc>
         <w:tc>
           <w:tcPr>
-            <w:tcW w:w="3870" w:type="dxa"/>
+            <w:tcW w:w="3753" w:type="dxa"/>
             <w:vAlign w:val="center"/>
           </w:tcPr>
           <w:p>
@@ -7188,7 +7150,7 @@
         </w:tc>
         <w:tc>
           <w:tcPr>
-            <w:tcW w:w="1260" w:type="dxa"/>
+            <w:tcW w:w="1634" w:type="dxa"/>
             <w:vAlign w:val="center"/>
           </w:tcPr>
           <w:p>
@@ -7204,7 +7166,7 @@
         </w:tc>
         <w:tc>
           <w:tcPr>
-            <w:tcW w:w="3060" w:type="dxa"/>
+            <w:tcW w:w="2686" w:type="dxa"/>
             <w:vAlign w:val="center"/>
           </w:tcPr>
           <w:p>
@@ -7275,7 +7237,7 @@
         </w:trPr>
         <w:tc>
           <w:tcPr>
-            <w:tcW w:w="450" w:type="dxa"/>
+            <w:tcW w:w="567" w:type="dxa"/>
             <w:shd w:val="pct15" w:color="auto" w:fill="FFFFFF"/>
             <w:vAlign w:val="center"/>
           </w:tcPr>
@@ -7301,7 +7263,7 @@
         </w:tc>
         <w:tc>
           <w:tcPr>
-            <w:tcW w:w="8190" w:type="dxa"/>
+            <w:tcW w:w="8073" w:type="dxa"/>
             <w:gridSpan w:val="3"/>
             <w:shd w:val="pct15" w:color="auto" w:fill="FFFFFF"/>
             <w:vAlign w:val="center"/>
@@ -7372,7 +7334,7 @@
         </w:trPr>
         <w:tc>
           <w:tcPr>
-            <w:tcW w:w="450" w:type="dxa"/>
+            <w:tcW w:w="567" w:type="dxa"/>
             <w:vAlign w:val="center"/>
           </w:tcPr>
           <w:p>
@@ -7403,7 +7365,7 @@
         </w:tc>
         <w:tc>
           <w:tcPr>
-            <w:tcW w:w="3870" w:type="dxa"/>
+            <w:tcW w:w="3753" w:type="dxa"/>
             <w:vAlign w:val="center"/>
           </w:tcPr>
           <w:p>
@@ -7444,7 +7406,7 @@
         </w:tc>
         <w:tc>
           <w:tcPr>
-            <w:tcW w:w="1260" w:type="dxa"/>
+            <w:tcW w:w="1634" w:type="dxa"/>
             <w:vAlign w:val="center"/>
           </w:tcPr>
           <w:p>
@@ -7486,7 +7448,7 @@
         </w:tc>
         <w:tc>
           <w:tcPr>
-            <w:tcW w:w="3060" w:type="dxa"/>
+            <w:tcW w:w="2686" w:type="dxa"/>
             <w:vAlign w:val="center"/>
           </w:tcPr>
           <w:p>
@@ -7533,23 +7495,24 @@
         </w:trPr>
         <w:tc>
           <w:tcPr>
-            <w:tcW w:w="450" w:type="dxa"/>
-            <w:vAlign w:val="center"/>
-          </w:tcPr>
-          <w:p>
-            <w:pPr>
-              <w:rPr>
-                <w:rFonts w:ascii="Arial" w:hAnsi="Arial" w:cs="Arial"/>
-                <w:sz w:val="20"/>
-                <w:szCs w:val="20"/>
-              </w:rPr>
-            </w:pPr>
-            <w:r>
-              <w:rPr>
-                <w:rFonts w:ascii="Arial" w:hAnsi="Arial" w:cs="Arial"/>
-                <w:sz w:val="20"/>
-                <w:szCs w:val="20"/>
-              </w:rPr>
+            <w:tcW w:w="567" w:type="dxa"/>
+            <w:vAlign w:val="center"/>
+          </w:tcPr>
+          <w:p>
+            <w:pPr>
+              <w:rPr>
+                <w:rFonts w:ascii="Arial" w:hAnsi="Arial" w:cs="Arial"/>
+                <w:sz w:val="20"/>
+                <w:szCs w:val="20"/>
+              </w:rPr>
+            </w:pPr>
+            <w:r>
+              <w:rPr>
+                <w:rFonts w:ascii="Arial" w:hAnsi="Arial" w:cs="Arial"/>
+                <w:sz w:val="20"/>
+                <w:szCs w:val="20"/>
+              </w:rPr>
+              <w:lastRenderedPageBreak/>
               <w:t>2</w:t>
             </w:r>
             <w:r>
@@ -7564,7 +7527,7 @@
         </w:tc>
         <w:tc>
           <w:tcPr>
-            <w:tcW w:w="3870" w:type="dxa"/>
+            <w:tcW w:w="3753" w:type="dxa"/>
             <w:vAlign w:val="center"/>
           </w:tcPr>
           <w:p>
@@ -7605,7 +7568,7 @@
         </w:tc>
         <w:tc>
           <w:tcPr>
-            <w:tcW w:w="1260" w:type="dxa"/>
+            <w:tcW w:w="1634" w:type="dxa"/>
             <w:vAlign w:val="center"/>
           </w:tcPr>
           <w:p>
@@ -7647,7 +7610,7 @@
         </w:tc>
         <w:tc>
           <w:tcPr>
-            <w:tcW w:w="3060" w:type="dxa"/>
+            <w:tcW w:w="2686" w:type="dxa"/>
             <w:vAlign w:val="center"/>
           </w:tcPr>
           <w:p>
@@ -7694,7 +7657,7 @@
         </w:trPr>
         <w:tc>
           <w:tcPr>
-            <w:tcW w:w="450" w:type="dxa"/>
+            <w:tcW w:w="567" w:type="dxa"/>
             <w:vAlign w:val="center"/>
           </w:tcPr>
           <w:p>
@@ -7725,7 +7688,7 @@
         </w:tc>
         <w:tc>
           <w:tcPr>
-            <w:tcW w:w="3870" w:type="dxa"/>
+            <w:tcW w:w="3753" w:type="dxa"/>
             <w:vAlign w:val="center"/>
           </w:tcPr>
           <w:p>
@@ -7766,7 +7729,7 @@
         </w:tc>
         <w:tc>
           <w:tcPr>
-            <w:tcW w:w="1260" w:type="dxa"/>
+            <w:tcW w:w="1634" w:type="dxa"/>
             <w:vAlign w:val="center"/>
           </w:tcPr>
           <w:p>
@@ -7808,7 +7771,7 @@
         </w:tc>
         <w:tc>
           <w:tcPr>
-            <w:tcW w:w="3060" w:type="dxa"/>
+            <w:tcW w:w="2686" w:type="dxa"/>
             <w:vAlign w:val="center"/>
           </w:tcPr>
           <w:p>
@@ -7855,7 +7818,7 @@
         </w:trPr>
         <w:tc>
           <w:tcPr>
-            <w:tcW w:w="450" w:type="dxa"/>
+            <w:tcW w:w="567" w:type="dxa"/>
             <w:vAlign w:val="center"/>
           </w:tcPr>
           <w:p>
@@ -7886,7 +7849,7 @@
         </w:tc>
         <w:tc>
           <w:tcPr>
-            <w:tcW w:w="3870" w:type="dxa"/>
+            <w:tcW w:w="3753" w:type="dxa"/>
             <w:vAlign w:val="center"/>
           </w:tcPr>
           <w:p>
@@ -7937,7 +7900,7 @@
         </w:tc>
         <w:tc>
           <w:tcPr>
-            <w:tcW w:w="1260" w:type="dxa"/>
+            <w:tcW w:w="1634" w:type="dxa"/>
             <w:vAlign w:val="center"/>
           </w:tcPr>
           <w:p>
@@ -7979,7 +7942,7 @@
         </w:tc>
         <w:tc>
           <w:tcPr>
-            <w:tcW w:w="3060" w:type="dxa"/>
+            <w:tcW w:w="2686" w:type="dxa"/>
             <w:vAlign w:val="center"/>
           </w:tcPr>
           <w:p>
@@ -8026,7 +7989,7 @@
         </w:trPr>
         <w:tc>
           <w:tcPr>
-            <w:tcW w:w="450" w:type="dxa"/>
+            <w:tcW w:w="567" w:type="dxa"/>
             <w:vAlign w:val="center"/>
           </w:tcPr>
           <w:p>
@@ -8057,7 +8020,7 @@
         </w:tc>
         <w:tc>
           <w:tcPr>
-            <w:tcW w:w="3870" w:type="dxa"/>
+            <w:tcW w:w="3753" w:type="dxa"/>
             <w:vAlign w:val="center"/>
           </w:tcPr>
           <w:p>
@@ -8108,7 +8071,7 @@
         </w:tc>
         <w:tc>
           <w:tcPr>
-            <w:tcW w:w="1260" w:type="dxa"/>
+            <w:tcW w:w="1634" w:type="dxa"/>
             <w:vAlign w:val="center"/>
           </w:tcPr>
           <w:p>
@@ -8150,7 +8113,7 @@
         </w:tc>
         <w:tc>
           <w:tcPr>
-            <w:tcW w:w="3060" w:type="dxa"/>
+            <w:tcW w:w="2686" w:type="dxa"/>
             <w:vAlign w:val="center"/>
           </w:tcPr>
           <w:p>
@@ -8197,7 +8160,7 @@
         </w:trPr>
         <w:tc>
           <w:tcPr>
-            <w:tcW w:w="450" w:type="dxa"/>
+            <w:tcW w:w="567" w:type="dxa"/>
             <w:vAlign w:val="center"/>
           </w:tcPr>
           <w:p>
@@ -8228,7 +8191,7 @@
         </w:tc>
         <w:tc>
           <w:tcPr>
-            <w:tcW w:w="3870" w:type="dxa"/>
+            <w:tcW w:w="3753" w:type="dxa"/>
             <w:vAlign w:val="center"/>
           </w:tcPr>
           <w:p>
@@ -8279,7 +8242,7 @@
         </w:tc>
         <w:tc>
           <w:tcPr>
-            <w:tcW w:w="1260" w:type="dxa"/>
+            <w:tcW w:w="1634" w:type="dxa"/>
             <w:vAlign w:val="center"/>
           </w:tcPr>
           <w:p>
@@ -8321,7 +8284,7 @@
         </w:tc>
         <w:tc>
           <w:tcPr>
-            <w:tcW w:w="3060" w:type="dxa"/>
+            <w:tcW w:w="2686" w:type="dxa"/>
             <w:vAlign w:val="center"/>
           </w:tcPr>
           <w:p>
@@ -8368,7 +8331,7 @@
         </w:trPr>
         <w:tc>
           <w:tcPr>
-            <w:tcW w:w="450" w:type="dxa"/>
+            <w:tcW w:w="567" w:type="dxa"/>
             <w:vAlign w:val="center"/>
           </w:tcPr>
           <w:p>
@@ -8391,7 +8354,7 @@
         </w:tc>
         <w:tc>
           <w:tcPr>
-            <w:tcW w:w="3870" w:type="dxa"/>
+            <w:tcW w:w="3753" w:type="dxa"/>
             <w:vAlign w:val="center"/>
           </w:tcPr>
           <w:p>
@@ -8442,7 +8405,7 @@
         </w:tc>
         <w:tc>
           <w:tcPr>
-            <w:tcW w:w="1260" w:type="dxa"/>
+            <w:tcW w:w="1634" w:type="dxa"/>
             <w:vAlign w:val="center"/>
           </w:tcPr>
           <w:p>
@@ -8484,7 +8447,7 @@
         </w:tc>
         <w:tc>
           <w:tcPr>
-            <w:tcW w:w="3060" w:type="dxa"/>
+            <w:tcW w:w="2686" w:type="dxa"/>
             <w:vAlign w:val="center"/>
           </w:tcPr>
           <w:p>
@@ -8531,7 +8494,7 @@
         </w:trPr>
         <w:tc>
           <w:tcPr>
-            <w:tcW w:w="450" w:type="dxa"/>
+            <w:tcW w:w="567" w:type="dxa"/>
             <w:vAlign w:val="center"/>
           </w:tcPr>
           <w:p>
@@ -8562,7 +8525,7 @@
         </w:tc>
         <w:tc>
           <w:tcPr>
-            <w:tcW w:w="3870" w:type="dxa"/>
+            <w:tcW w:w="3753" w:type="dxa"/>
             <w:vAlign w:val="center"/>
           </w:tcPr>
           <w:p>
@@ -8621,7 +8584,7 @@
         </w:tc>
         <w:tc>
           <w:tcPr>
-            <w:tcW w:w="1260" w:type="dxa"/>
+            <w:tcW w:w="1634" w:type="dxa"/>
             <w:vAlign w:val="center"/>
           </w:tcPr>
           <w:p>
@@ -8663,7 +8626,7 @@
         </w:tc>
         <w:tc>
           <w:tcPr>
-            <w:tcW w:w="3060" w:type="dxa"/>
+            <w:tcW w:w="2686" w:type="dxa"/>
             <w:vAlign w:val="center"/>
           </w:tcPr>
           <w:p>
@@ -8734,7 +8697,7 @@
         </w:trPr>
         <w:tc>
           <w:tcPr>
-            <w:tcW w:w="450" w:type="dxa"/>
+            <w:tcW w:w="567" w:type="dxa"/>
             <w:shd w:val="pct15" w:color="auto" w:fill="FFFFFF"/>
             <w:vAlign w:val="center"/>
           </w:tcPr>
@@ -8760,7 +8723,7 @@
         </w:tc>
         <w:tc>
           <w:tcPr>
-            <w:tcW w:w="8190" w:type="dxa"/>
+            <w:tcW w:w="8073" w:type="dxa"/>
             <w:gridSpan w:val="3"/>
             <w:shd w:val="pct15" w:color="auto" w:fill="FFFFFF"/>
             <w:vAlign w:val="center"/>
@@ -8831,7 +8794,7 @@
         </w:trPr>
         <w:tc>
           <w:tcPr>
-            <w:tcW w:w="450" w:type="dxa"/>
+            <w:tcW w:w="567" w:type="dxa"/>
             <w:vAlign w:val="center"/>
           </w:tcPr>
           <w:p>
@@ -8862,7 +8825,7 @@
         </w:tc>
         <w:tc>
           <w:tcPr>
-            <w:tcW w:w="3870" w:type="dxa"/>
+            <w:tcW w:w="3753" w:type="dxa"/>
             <w:vAlign w:val="center"/>
           </w:tcPr>
           <w:p>
@@ -8913,7 +8876,7 @@
         </w:tc>
         <w:tc>
           <w:tcPr>
-            <w:tcW w:w="1260" w:type="dxa"/>
+            <w:tcW w:w="1634" w:type="dxa"/>
             <w:vAlign w:val="center"/>
           </w:tcPr>
           <w:p>
@@ -8929,7 +8892,7 @@
         </w:tc>
         <w:tc>
           <w:tcPr>
-            <w:tcW w:w="3060" w:type="dxa"/>
+            <w:tcW w:w="2686" w:type="dxa"/>
             <w:vAlign w:val="center"/>
           </w:tcPr>
           <w:p>
@@ -8976,7 +8939,7 @@
         </w:trPr>
         <w:tc>
           <w:tcPr>
-            <w:tcW w:w="450" w:type="dxa"/>
+            <w:tcW w:w="567" w:type="dxa"/>
             <w:vAlign w:val="center"/>
           </w:tcPr>
           <w:p>
@@ -9007,7 +8970,7 @@
         </w:tc>
         <w:tc>
           <w:tcPr>
-            <w:tcW w:w="3870" w:type="dxa"/>
+            <w:tcW w:w="3753" w:type="dxa"/>
             <w:vAlign w:val="center"/>
           </w:tcPr>
           <w:p>
@@ -9058,7 +9021,7 @@
         </w:tc>
         <w:tc>
           <w:tcPr>
-            <w:tcW w:w="1260" w:type="dxa"/>
+            <w:tcW w:w="1634" w:type="dxa"/>
             <w:vAlign w:val="center"/>
           </w:tcPr>
           <w:p>
@@ -9074,7 +9037,7 @@
         </w:tc>
         <w:tc>
           <w:tcPr>
-            <w:tcW w:w="3060" w:type="dxa"/>
+            <w:tcW w:w="2686" w:type="dxa"/>
             <w:vAlign w:val="center"/>
           </w:tcPr>
           <w:p>
@@ -9121,7 +9084,7 @@
         </w:trPr>
         <w:tc>
           <w:tcPr>
-            <w:tcW w:w="450" w:type="dxa"/>
+            <w:tcW w:w="567" w:type="dxa"/>
             <w:vAlign w:val="center"/>
           </w:tcPr>
           <w:p>
@@ -9152,7 +9115,7 @@
         </w:tc>
         <w:tc>
           <w:tcPr>
-            <w:tcW w:w="3870" w:type="dxa"/>
+            <w:tcW w:w="3753" w:type="dxa"/>
             <w:vAlign w:val="center"/>
           </w:tcPr>
           <w:p>
@@ -9203,7 +9166,7 @@
         </w:tc>
         <w:tc>
           <w:tcPr>
-            <w:tcW w:w="1260" w:type="dxa"/>
+            <w:tcW w:w="1634" w:type="dxa"/>
             <w:vAlign w:val="center"/>
           </w:tcPr>
           <w:p>
@@ -9219,7 +9182,7 @@
         </w:tc>
         <w:tc>
           <w:tcPr>
-            <w:tcW w:w="3060" w:type="dxa"/>
+            <w:tcW w:w="2686" w:type="dxa"/>
             <w:vAlign w:val="center"/>
           </w:tcPr>
           <w:p>
